--- a/Assignment2/G9_SprintBacklog.docx
+++ b/Assignment2/G9_SprintBacklog.docx
@@ -22,23 +22,7 @@
           <w:sz w:val="26"/>
           <w:szCs w:val="26"/>
         </w:rPr>
-        <w:t xml:space="preserve">: Roi Amar - Roi has previous experience with the scrum methodology. </w:t>
-      </w:r>
-      <w:proofErr w:type="gramStart"/>
-      <w:r>
-        <w:rPr>
-          <w:sz w:val="26"/>
-          <w:szCs w:val="26"/>
-        </w:rPr>
-        <w:t>Therefore</w:t>
-      </w:r>
-      <w:proofErr w:type="gramEnd"/>
-      <w:r>
-        <w:rPr>
-          <w:sz w:val="26"/>
-          <w:szCs w:val="26"/>
-        </w:rPr>
-        <w:t xml:space="preserve"> he was chosen to be the scrum master.</w:t>
+        <w:t>: Roi Amar - Roi has previous experience with the scrum methodology. Therefore he was chosen to be the scrum master.</w:t>
       </w:r>
     </w:p>
     <w:p>
@@ -69,39 +53,7 @@
           <w:sz w:val="26"/>
           <w:szCs w:val="26"/>
         </w:rPr>
-        <w:t xml:space="preserve">: Anastasia </w:t>
-      </w:r>
-      <w:proofErr w:type="spellStart"/>
-      <w:r>
-        <w:rPr>
-          <w:sz w:val="26"/>
-          <w:szCs w:val="26"/>
-        </w:rPr>
-        <w:t>Kokin</w:t>
-      </w:r>
-      <w:proofErr w:type="spellEnd"/>
-      <w:r>
-        <w:rPr>
-          <w:sz w:val="26"/>
-          <w:szCs w:val="26"/>
-        </w:rPr>
-        <w:t xml:space="preserve"> - Anastasia has a big picture view and wants to bring the users point of view to the group. </w:t>
-      </w:r>
-      <w:proofErr w:type="gramStart"/>
-      <w:r>
-        <w:rPr>
-          <w:sz w:val="26"/>
-          <w:szCs w:val="26"/>
-        </w:rPr>
-        <w:t>Therefore</w:t>
-      </w:r>
-      <w:proofErr w:type="gramEnd"/>
-      <w:r>
-        <w:rPr>
-          <w:sz w:val="26"/>
-          <w:szCs w:val="26"/>
-        </w:rPr>
-        <w:t xml:space="preserve"> she was chosen to be the product owner.</w:t>
+        <w:t>: Anastasia Kokin - Anastasia has a big picture view and wants to bring the users point of view to the group. Therefore she was chosen to be the product owner.</w:t>
       </w:r>
     </w:p>
     <w:p>
@@ -114,8 +66,9 @@
     </w:p>
     <w:tbl>
       <w:tblPr>
-        <w:tblStyle w:val="a"/>
-        <w:tblW w:w="9360" w:type="dxa"/>
+        <w:tblStyle w:val="a5"/>
+        <w:tblW w:w="10800" w:type="dxa"/>
+        <w:tblInd w:w="-736" w:type="dxa"/>
         <w:tblBorders>
           <w:top w:val="single" w:sz="8" w:space="0" w:color="000000"/>
           <w:left w:val="single" w:sz="8" w:space="0" w:color="000000"/>
@@ -128,14 +81,14 @@
         <w:tblLook w:val="0600" w:firstRow="0" w:lastRow="0" w:firstColumn="0" w:lastColumn="0" w:noHBand="1" w:noVBand="1"/>
       </w:tblPr>
       <w:tblGrid>
-        <w:gridCol w:w="3690"/>
-        <w:gridCol w:w="2550"/>
-        <w:gridCol w:w="3120"/>
+        <w:gridCol w:w="4950"/>
+        <w:gridCol w:w="3420"/>
+        <w:gridCol w:w="2430"/>
       </w:tblGrid>
       <w:tr>
         <w:tc>
           <w:tcPr>
-            <w:tcW w:w="3690" w:type="dxa"/>
+            <w:tcW w:w="4950" w:type="dxa"/>
             <w:shd w:val="clear" w:color="auto" w:fill="auto"/>
             <w:tcMar>
               <w:top w:w="100" w:type="dxa"/>
@@ -173,7 +126,7 @@
         </w:tc>
         <w:tc>
           <w:tcPr>
-            <w:tcW w:w="2550" w:type="dxa"/>
+            <w:tcW w:w="3420" w:type="dxa"/>
             <w:shd w:val="clear" w:color="auto" w:fill="auto"/>
             <w:tcMar>
               <w:top w:w="100" w:type="dxa"/>
@@ -205,31 +158,13 @@
                 <w:sz w:val="26"/>
                 <w:szCs w:val="26"/>
               </w:rPr>
-              <w:t xml:space="preserve">Estimated Time </w:t>
-            </w:r>
-            <w:proofErr w:type="gramStart"/>
-            <w:r>
-              <w:rPr>
-                <w:b/>
-                <w:sz w:val="26"/>
-                <w:szCs w:val="26"/>
-              </w:rPr>
-              <w:t>In</w:t>
-            </w:r>
-            <w:proofErr w:type="gramEnd"/>
-            <w:r>
-              <w:rPr>
-                <w:b/>
-                <w:sz w:val="26"/>
-                <w:szCs w:val="26"/>
-              </w:rPr>
-              <w:t xml:space="preserve"> Hours </w:t>
-            </w:r>
-          </w:p>
-        </w:tc>
-        <w:tc>
-          <w:tcPr>
-            <w:tcW w:w="3120" w:type="dxa"/>
+              <w:t xml:space="preserve">Estimated Time In Hours </w:t>
+            </w:r>
+          </w:p>
+        </w:tc>
+        <w:tc>
+          <w:tcPr>
+            <w:tcW w:w="2430" w:type="dxa"/>
             <w:shd w:val="clear" w:color="auto" w:fill="auto"/>
             <w:tcMar>
               <w:top w:w="100" w:type="dxa"/>
@@ -269,7 +204,7 @@
       <w:tr>
         <w:tc>
           <w:tcPr>
-            <w:tcW w:w="3690" w:type="dxa"/>
+            <w:tcW w:w="4950" w:type="dxa"/>
             <w:shd w:val="clear" w:color="auto" w:fill="auto"/>
             <w:tcMar>
               <w:top w:w="100" w:type="dxa"/>
@@ -307,29 +242,13 @@
                 <w:sz w:val="26"/>
                 <w:szCs w:val="26"/>
               </w:rPr>
-              <w:t xml:space="preserve"> </w:t>
-            </w:r>
-            <w:proofErr w:type="spellStart"/>
-            <w:r>
-              <w:rPr>
-                <w:sz w:val="26"/>
-                <w:szCs w:val="26"/>
-              </w:rPr>
-              <w:t>ToDoList</w:t>
-            </w:r>
-            <w:proofErr w:type="spellEnd"/>
-            <w:r>
-              <w:rPr>
-                <w:sz w:val="26"/>
-                <w:szCs w:val="26"/>
-              </w:rPr>
-              <w:t xml:space="preserve"> for second sprints</w:t>
-            </w:r>
-          </w:p>
-        </w:tc>
-        <w:tc>
-          <w:tcPr>
-            <w:tcW w:w="2550" w:type="dxa"/>
+              <w:t xml:space="preserve"> ToDoList for second sprints</w:t>
+            </w:r>
+          </w:p>
+        </w:tc>
+        <w:tc>
+          <w:tcPr>
+            <w:tcW w:w="3420" w:type="dxa"/>
             <w:shd w:val="clear" w:color="auto" w:fill="auto"/>
             <w:tcMar>
               <w:top w:w="100" w:type="dxa"/>
@@ -367,32 +286,31 @@
         </w:tc>
         <w:tc>
           <w:tcPr>
-            <w:tcW w:w="3120" w:type="dxa"/>
-            <w:shd w:val="clear" w:color="auto" w:fill="auto"/>
-            <w:tcMar>
-              <w:top w:w="100" w:type="dxa"/>
-              <w:left w:w="100" w:type="dxa"/>
-              <w:bottom w:w="100" w:type="dxa"/>
-              <w:right w:w="100" w:type="dxa"/>
-            </w:tcMar>
-          </w:tcPr>
-          <w:p>
-            <w:pPr>
-              <w:widowControl w:val="0"/>
-              <w:pBdr>
-                <w:top w:val="nil"/>
-                <w:left w:val="nil"/>
-                <w:bottom w:val="nil"/>
-                <w:right w:val="nil"/>
-                <w:between w:val="nil"/>
-              </w:pBdr>
-              <w:spacing w:line="240" w:lineRule="auto"/>
-              <w:rPr>
-                <w:sz w:val="26"/>
-                <w:szCs w:val="26"/>
-              </w:rPr>
-            </w:pPr>
-            <w:proofErr w:type="spellStart"/>
+            <w:tcW w:w="2430" w:type="dxa"/>
+            <w:shd w:val="clear" w:color="auto" w:fill="auto"/>
+            <w:tcMar>
+              <w:top w:w="100" w:type="dxa"/>
+              <w:left w:w="100" w:type="dxa"/>
+              <w:bottom w:w="100" w:type="dxa"/>
+              <w:right w:w="100" w:type="dxa"/>
+            </w:tcMar>
+          </w:tcPr>
+          <w:p>
+            <w:pPr>
+              <w:widowControl w:val="0"/>
+              <w:pBdr>
+                <w:top w:val="nil"/>
+                <w:left w:val="nil"/>
+                <w:bottom w:val="nil"/>
+                <w:right w:val="nil"/>
+                <w:between w:val="nil"/>
+              </w:pBdr>
+              <w:spacing w:line="240" w:lineRule="auto"/>
+              <w:rPr>
+                <w:sz w:val="26"/>
+                <w:szCs w:val="26"/>
+              </w:rPr>
+            </w:pPr>
             <w:r>
               <w:rPr>
                 <w:sz w:val="26"/>
@@ -400,14 +318,13 @@
               </w:rPr>
               <w:t>Rinat</w:t>
             </w:r>
-            <w:proofErr w:type="spellEnd"/>
           </w:p>
         </w:tc>
       </w:tr>
       <w:tr>
         <w:tc>
           <w:tcPr>
-            <w:tcW w:w="3690" w:type="dxa"/>
+            <w:tcW w:w="4950" w:type="dxa"/>
             <w:shd w:val="clear" w:color="auto" w:fill="auto"/>
             <w:tcMar>
               <w:top w:w="100" w:type="dxa"/>
@@ -443,7 +360,7 @@
         </w:tc>
         <w:tc>
           <w:tcPr>
-            <w:tcW w:w="2550" w:type="dxa"/>
+            <w:tcW w:w="3420" w:type="dxa"/>
             <w:shd w:val="clear" w:color="auto" w:fill="auto"/>
             <w:tcMar>
               <w:top w:w="100" w:type="dxa"/>
@@ -479,7 +396,7 @@
         </w:tc>
         <w:tc>
           <w:tcPr>
-            <w:tcW w:w="3120" w:type="dxa"/>
+            <w:tcW w:w="2430" w:type="dxa"/>
             <w:shd w:val="clear" w:color="auto" w:fill="auto"/>
             <w:tcMar>
               <w:top w:w="100" w:type="dxa"/>
@@ -517,7 +434,7 @@
       <w:tr>
         <w:tc>
           <w:tcPr>
-            <w:tcW w:w="3690" w:type="dxa"/>
+            <w:tcW w:w="4950" w:type="dxa"/>
             <w:shd w:val="clear" w:color="auto" w:fill="auto"/>
             <w:tcMar>
               <w:top w:w="100" w:type="dxa"/>
@@ -553,7 +470,7 @@
         </w:tc>
         <w:tc>
           <w:tcPr>
-            <w:tcW w:w="2550" w:type="dxa"/>
+            <w:tcW w:w="3420" w:type="dxa"/>
             <w:shd w:val="clear" w:color="auto" w:fill="auto"/>
             <w:tcMar>
               <w:top w:w="100" w:type="dxa"/>
@@ -591,32 +508,31 @@
         </w:tc>
         <w:tc>
           <w:tcPr>
-            <w:tcW w:w="3120" w:type="dxa"/>
-            <w:shd w:val="clear" w:color="auto" w:fill="auto"/>
-            <w:tcMar>
-              <w:top w:w="100" w:type="dxa"/>
-              <w:left w:w="100" w:type="dxa"/>
-              <w:bottom w:w="100" w:type="dxa"/>
-              <w:right w:w="100" w:type="dxa"/>
-            </w:tcMar>
-          </w:tcPr>
-          <w:p>
-            <w:pPr>
-              <w:widowControl w:val="0"/>
-              <w:pBdr>
-                <w:top w:val="nil"/>
-                <w:left w:val="nil"/>
-                <w:bottom w:val="nil"/>
-                <w:right w:val="nil"/>
-                <w:between w:val="nil"/>
-              </w:pBdr>
-              <w:spacing w:line="240" w:lineRule="auto"/>
-              <w:rPr>
-                <w:sz w:val="26"/>
-                <w:szCs w:val="26"/>
-              </w:rPr>
-            </w:pPr>
-            <w:proofErr w:type="spellStart"/>
+            <w:tcW w:w="2430" w:type="dxa"/>
+            <w:shd w:val="clear" w:color="auto" w:fill="auto"/>
+            <w:tcMar>
+              <w:top w:w="100" w:type="dxa"/>
+              <w:left w:w="100" w:type="dxa"/>
+              <w:bottom w:w="100" w:type="dxa"/>
+              <w:right w:w="100" w:type="dxa"/>
+            </w:tcMar>
+          </w:tcPr>
+          <w:p>
+            <w:pPr>
+              <w:widowControl w:val="0"/>
+              <w:pBdr>
+                <w:top w:val="nil"/>
+                <w:left w:val="nil"/>
+                <w:bottom w:val="nil"/>
+                <w:right w:val="nil"/>
+                <w:between w:val="nil"/>
+              </w:pBdr>
+              <w:spacing w:line="240" w:lineRule="auto"/>
+              <w:rPr>
+                <w:sz w:val="26"/>
+                <w:szCs w:val="26"/>
+              </w:rPr>
+            </w:pPr>
             <w:r>
               <w:rPr>
                 <w:sz w:val="24"/>
@@ -624,14 +540,13 @@
               </w:rPr>
               <w:t>Hodaya</w:t>
             </w:r>
-            <w:proofErr w:type="spellEnd"/>
           </w:p>
         </w:tc>
       </w:tr>
       <w:tr>
         <w:tc>
           <w:tcPr>
-            <w:tcW w:w="3690" w:type="dxa"/>
+            <w:tcW w:w="4950" w:type="dxa"/>
             <w:shd w:val="clear" w:color="auto" w:fill="auto"/>
             <w:tcMar>
               <w:top w:w="100" w:type="dxa"/>
@@ -661,103 +576,644 @@
                 <w:sz w:val="24"/>
                 <w:szCs w:val="24"/>
               </w:rPr>
-              <w:t>Create</w:t>
-            </w:r>
+              <w:t>Create Sequence diagram</w:t>
+            </w:r>
+          </w:p>
+        </w:tc>
+        <w:tc>
+          <w:tcPr>
+            <w:tcW w:w="3420" w:type="dxa"/>
+            <w:shd w:val="clear" w:color="auto" w:fill="auto"/>
+            <w:tcMar>
+              <w:top w:w="100" w:type="dxa"/>
+              <w:left w:w="100" w:type="dxa"/>
+              <w:bottom w:w="100" w:type="dxa"/>
+              <w:right w:w="100" w:type="dxa"/>
+            </w:tcMar>
+          </w:tcPr>
+          <w:p>
+            <w:pPr>
+              <w:widowControl w:val="0"/>
+              <w:pBdr>
+                <w:top w:val="nil"/>
+                <w:left w:val="nil"/>
+                <w:bottom w:val="nil"/>
+                <w:right w:val="nil"/>
+                <w:between w:val="nil"/>
+              </w:pBdr>
+              <w:spacing w:line="240" w:lineRule="auto"/>
+              <w:rPr>
+                <w:sz w:val="26"/>
+                <w:szCs w:val="26"/>
+              </w:rPr>
+            </w:pPr>
+            <w:r>
+              <w:rPr>
+                <w:sz w:val="26"/>
+                <w:szCs w:val="26"/>
+              </w:rPr>
+              <w:t>6</w:t>
+            </w:r>
+          </w:p>
+        </w:tc>
+        <w:tc>
+          <w:tcPr>
+            <w:tcW w:w="2430" w:type="dxa"/>
+            <w:shd w:val="clear" w:color="auto" w:fill="auto"/>
+            <w:tcMar>
+              <w:top w:w="100" w:type="dxa"/>
+              <w:left w:w="100" w:type="dxa"/>
+              <w:bottom w:w="100" w:type="dxa"/>
+              <w:right w:w="100" w:type="dxa"/>
+            </w:tcMar>
+          </w:tcPr>
+          <w:p>
+            <w:pPr>
+              <w:widowControl w:val="0"/>
+              <w:pBdr>
+                <w:top w:val="nil"/>
+                <w:left w:val="nil"/>
+                <w:bottom w:val="nil"/>
+                <w:right w:val="nil"/>
+                <w:between w:val="nil"/>
+              </w:pBdr>
+              <w:spacing w:line="240" w:lineRule="auto"/>
+              <w:rPr>
+                <w:sz w:val="26"/>
+                <w:szCs w:val="26"/>
+              </w:rPr>
+            </w:pPr>
+            <w:r>
+              <w:rPr>
+                <w:sz w:val="26"/>
+                <w:szCs w:val="26"/>
+              </w:rPr>
+              <w:t>Rinat</w:t>
+            </w:r>
+          </w:p>
+        </w:tc>
+      </w:tr>
+      <w:tr>
+        <w:tc>
+          <w:tcPr>
+            <w:tcW w:w="4950" w:type="dxa"/>
+            <w:shd w:val="clear" w:color="auto" w:fill="auto"/>
+            <w:tcMar>
+              <w:top w:w="100" w:type="dxa"/>
+              <w:left w:w="100" w:type="dxa"/>
+              <w:bottom w:w="100" w:type="dxa"/>
+              <w:right w:w="100" w:type="dxa"/>
+            </w:tcMar>
+          </w:tcPr>
+          <w:p>
+            <w:pPr>
+              <w:widowControl w:val="0"/>
+              <w:pBdr>
+                <w:top w:val="nil"/>
+                <w:left w:val="nil"/>
+                <w:bottom w:val="nil"/>
+                <w:right w:val="nil"/>
+                <w:between w:val="nil"/>
+              </w:pBdr>
+              <w:spacing w:line="240" w:lineRule="auto"/>
+              <w:rPr>
+                <w:sz w:val="26"/>
+                <w:szCs w:val="26"/>
+              </w:rPr>
+            </w:pPr>
             <w:r>
               <w:rPr>
                 <w:sz w:val="24"/>
                 <w:szCs w:val="24"/>
               </w:rPr>
-              <w:t xml:space="preserve"> </w:t>
+              <w:t xml:space="preserve">Create </w:t>
             </w:r>
             <w:r>
               <w:rPr>
                 <w:sz w:val="24"/>
                 <w:szCs w:val="24"/>
               </w:rPr>
-              <w:t>Sequence diagram</w:t>
-            </w:r>
-          </w:p>
-        </w:tc>
-        <w:tc>
-          <w:tcPr>
-            <w:tcW w:w="2550" w:type="dxa"/>
-            <w:shd w:val="clear" w:color="auto" w:fill="auto"/>
-            <w:tcMar>
-              <w:top w:w="100" w:type="dxa"/>
-              <w:left w:w="100" w:type="dxa"/>
-              <w:bottom w:w="100" w:type="dxa"/>
-              <w:right w:w="100" w:type="dxa"/>
-            </w:tcMar>
-          </w:tcPr>
-          <w:p>
-            <w:pPr>
-              <w:widowControl w:val="0"/>
-              <w:pBdr>
-                <w:top w:val="nil"/>
-                <w:left w:val="nil"/>
-                <w:bottom w:val="nil"/>
-                <w:right w:val="nil"/>
-                <w:between w:val="nil"/>
-              </w:pBdr>
-              <w:spacing w:line="240" w:lineRule="auto"/>
-              <w:rPr>
-                <w:sz w:val="26"/>
-                <w:szCs w:val="26"/>
-              </w:rPr>
-            </w:pPr>
-            <w:r>
-              <w:rPr>
-                <w:sz w:val="26"/>
-                <w:szCs w:val="26"/>
-              </w:rPr>
-              <w:t>6</w:t>
-            </w:r>
-          </w:p>
-        </w:tc>
-        <w:tc>
-          <w:tcPr>
-            <w:tcW w:w="3120" w:type="dxa"/>
-            <w:shd w:val="clear" w:color="auto" w:fill="auto"/>
-            <w:tcMar>
-              <w:top w:w="100" w:type="dxa"/>
-              <w:left w:w="100" w:type="dxa"/>
-              <w:bottom w:w="100" w:type="dxa"/>
-              <w:right w:w="100" w:type="dxa"/>
-            </w:tcMar>
-          </w:tcPr>
-          <w:p>
-            <w:pPr>
-              <w:widowControl w:val="0"/>
-              <w:pBdr>
-                <w:top w:val="nil"/>
-                <w:left w:val="nil"/>
-                <w:bottom w:val="nil"/>
-                <w:right w:val="nil"/>
-                <w:between w:val="nil"/>
-              </w:pBdr>
-              <w:spacing w:line="240" w:lineRule="auto"/>
-              <w:rPr>
-                <w:sz w:val="26"/>
-                <w:szCs w:val="26"/>
-              </w:rPr>
-            </w:pPr>
-            <w:proofErr w:type="spellStart"/>
-            <w:r>
-              <w:rPr>
-                <w:sz w:val="26"/>
-                <w:szCs w:val="26"/>
-              </w:rPr>
-              <w:t>Rinat</w:t>
-            </w:r>
-            <w:proofErr w:type="spellEnd"/>
+              <w:t>Activity</w:t>
+            </w:r>
+            <w:r>
+              <w:rPr>
+                <w:sz w:val="24"/>
+                <w:szCs w:val="24"/>
+              </w:rPr>
+              <w:t xml:space="preserve"> diagram </w:t>
+            </w:r>
+          </w:p>
+        </w:tc>
+        <w:tc>
+          <w:tcPr>
+            <w:tcW w:w="3420" w:type="dxa"/>
+            <w:shd w:val="clear" w:color="auto" w:fill="auto"/>
+            <w:tcMar>
+              <w:top w:w="100" w:type="dxa"/>
+              <w:left w:w="100" w:type="dxa"/>
+              <w:bottom w:w="100" w:type="dxa"/>
+              <w:right w:w="100" w:type="dxa"/>
+            </w:tcMar>
+          </w:tcPr>
+          <w:p>
+            <w:pPr>
+              <w:widowControl w:val="0"/>
+              <w:pBdr>
+                <w:top w:val="nil"/>
+                <w:left w:val="nil"/>
+                <w:bottom w:val="nil"/>
+                <w:right w:val="nil"/>
+                <w:between w:val="nil"/>
+              </w:pBdr>
+              <w:spacing w:line="240" w:lineRule="auto"/>
+              <w:rPr>
+                <w:sz w:val="26"/>
+                <w:szCs w:val="26"/>
+              </w:rPr>
+            </w:pPr>
+            <w:r>
+              <w:rPr>
+                <w:sz w:val="26"/>
+                <w:szCs w:val="26"/>
+              </w:rPr>
+              <w:t>7</w:t>
+            </w:r>
+          </w:p>
+        </w:tc>
+        <w:tc>
+          <w:tcPr>
+            <w:tcW w:w="2430" w:type="dxa"/>
+            <w:shd w:val="clear" w:color="auto" w:fill="auto"/>
+            <w:tcMar>
+              <w:top w:w="100" w:type="dxa"/>
+              <w:left w:w="100" w:type="dxa"/>
+              <w:bottom w:w="100" w:type="dxa"/>
+              <w:right w:w="100" w:type="dxa"/>
+            </w:tcMar>
+          </w:tcPr>
+          <w:p>
+            <w:pPr>
+              <w:widowControl w:val="0"/>
+              <w:pBdr>
+                <w:top w:val="nil"/>
+                <w:left w:val="nil"/>
+                <w:bottom w:val="nil"/>
+                <w:right w:val="nil"/>
+                <w:between w:val="nil"/>
+              </w:pBdr>
+              <w:spacing w:line="240" w:lineRule="auto"/>
+              <w:rPr>
+                <w:sz w:val="26"/>
+                <w:szCs w:val="26"/>
+              </w:rPr>
+            </w:pPr>
+            <w:r>
+              <w:rPr>
+                <w:sz w:val="26"/>
+                <w:szCs w:val="26"/>
+              </w:rPr>
+              <w:t>Roi</w:t>
+            </w:r>
           </w:p>
         </w:tc>
       </w:tr>
       <w:tr>
         <w:tc>
           <w:tcPr>
-            <w:tcW w:w="3690" w:type="dxa"/>
+            <w:tcW w:w="4950" w:type="dxa"/>
+            <w:shd w:val="clear" w:color="auto" w:fill="auto"/>
+            <w:tcMar>
+              <w:top w:w="100" w:type="dxa"/>
+              <w:left w:w="100" w:type="dxa"/>
+              <w:bottom w:w="100" w:type="dxa"/>
+              <w:right w:w="100" w:type="dxa"/>
+            </w:tcMar>
+          </w:tcPr>
+          <w:p>
+            <w:pPr>
+              <w:widowControl w:val="0"/>
+              <w:spacing w:line="240" w:lineRule="auto"/>
+              <w:rPr>
+                <w:sz w:val="26"/>
+                <w:szCs w:val="26"/>
+              </w:rPr>
+            </w:pPr>
+            <w:r>
+              <w:rPr>
+                <w:sz w:val="26"/>
+                <w:szCs w:val="26"/>
+              </w:rPr>
+              <w:t>Create Package diagram</w:t>
+            </w:r>
+          </w:p>
+        </w:tc>
+        <w:tc>
+          <w:tcPr>
+            <w:tcW w:w="3420" w:type="dxa"/>
+            <w:shd w:val="clear" w:color="auto" w:fill="auto"/>
+            <w:tcMar>
+              <w:top w:w="100" w:type="dxa"/>
+              <w:left w:w="100" w:type="dxa"/>
+              <w:bottom w:w="100" w:type="dxa"/>
+              <w:right w:w="100" w:type="dxa"/>
+            </w:tcMar>
+          </w:tcPr>
+          <w:p>
+            <w:pPr>
+              <w:widowControl w:val="0"/>
+              <w:pBdr>
+                <w:top w:val="nil"/>
+                <w:left w:val="nil"/>
+                <w:bottom w:val="nil"/>
+                <w:right w:val="nil"/>
+                <w:between w:val="nil"/>
+              </w:pBdr>
+              <w:spacing w:line="240" w:lineRule="auto"/>
+              <w:rPr>
+                <w:sz w:val="26"/>
+                <w:szCs w:val="26"/>
+              </w:rPr>
+            </w:pPr>
+            <w:r>
+              <w:rPr>
+                <w:sz w:val="26"/>
+                <w:szCs w:val="26"/>
+              </w:rPr>
+              <w:t>3</w:t>
+            </w:r>
+          </w:p>
+        </w:tc>
+        <w:tc>
+          <w:tcPr>
+            <w:tcW w:w="2430" w:type="dxa"/>
+            <w:shd w:val="clear" w:color="auto" w:fill="auto"/>
+            <w:tcMar>
+              <w:top w:w="100" w:type="dxa"/>
+              <w:left w:w="100" w:type="dxa"/>
+              <w:bottom w:w="100" w:type="dxa"/>
+              <w:right w:w="100" w:type="dxa"/>
+            </w:tcMar>
+          </w:tcPr>
+          <w:p>
+            <w:pPr>
+              <w:widowControl w:val="0"/>
+              <w:pBdr>
+                <w:top w:val="nil"/>
+                <w:left w:val="nil"/>
+                <w:bottom w:val="nil"/>
+                <w:right w:val="nil"/>
+                <w:between w:val="nil"/>
+              </w:pBdr>
+              <w:spacing w:line="240" w:lineRule="auto"/>
+              <w:rPr>
+                <w:sz w:val="26"/>
+                <w:szCs w:val="26"/>
+              </w:rPr>
+            </w:pPr>
+            <w:r>
+              <w:rPr>
+                <w:sz w:val="26"/>
+                <w:szCs w:val="26"/>
+              </w:rPr>
+              <w:t>Haim</w:t>
+            </w:r>
+          </w:p>
+        </w:tc>
+      </w:tr>
+      <w:tr>
+        <w:tc>
+          <w:tcPr>
+            <w:tcW w:w="4950" w:type="dxa"/>
+            <w:shd w:val="clear" w:color="auto" w:fill="auto"/>
+            <w:tcMar>
+              <w:top w:w="100" w:type="dxa"/>
+              <w:left w:w="100" w:type="dxa"/>
+              <w:bottom w:w="100" w:type="dxa"/>
+              <w:right w:w="100" w:type="dxa"/>
+            </w:tcMar>
+          </w:tcPr>
+          <w:p>
+            <w:pPr>
+              <w:widowControl w:val="0"/>
+              <w:spacing w:line="240" w:lineRule="auto"/>
+              <w:rPr>
+                <w:sz w:val="26"/>
+                <w:szCs w:val="26"/>
+              </w:rPr>
+            </w:pPr>
+            <w:r>
+              <w:rPr>
+                <w:sz w:val="26"/>
+                <w:szCs w:val="26"/>
+              </w:rPr>
+              <w:t>Prepare OCSF framework</w:t>
+            </w:r>
+          </w:p>
+        </w:tc>
+        <w:tc>
+          <w:tcPr>
+            <w:tcW w:w="3420" w:type="dxa"/>
+            <w:shd w:val="clear" w:color="auto" w:fill="auto"/>
+            <w:tcMar>
+              <w:top w:w="100" w:type="dxa"/>
+              <w:left w:w="100" w:type="dxa"/>
+              <w:bottom w:w="100" w:type="dxa"/>
+              <w:right w:w="100" w:type="dxa"/>
+            </w:tcMar>
+          </w:tcPr>
+          <w:p>
+            <w:pPr>
+              <w:widowControl w:val="0"/>
+              <w:pBdr>
+                <w:top w:val="nil"/>
+                <w:left w:val="nil"/>
+                <w:bottom w:val="nil"/>
+                <w:right w:val="nil"/>
+                <w:between w:val="nil"/>
+              </w:pBdr>
+              <w:spacing w:line="240" w:lineRule="auto"/>
+              <w:rPr>
+                <w:sz w:val="26"/>
+                <w:szCs w:val="26"/>
+              </w:rPr>
+            </w:pPr>
+            <w:r>
+              <w:rPr>
+                <w:sz w:val="26"/>
+                <w:szCs w:val="26"/>
+              </w:rPr>
+              <w:t>5</w:t>
+            </w:r>
+          </w:p>
+        </w:tc>
+        <w:tc>
+          <w:tcPr>
+            <w:tcW w:w="2430" w:type="dxa"/>
+            <w:shd w:val="clear" w:color="auto" w:fill="auto"/>
+            <w:tcMar>
+              <w:top w:w="100" w:type="dxa"/>
+              <w:left w:w="100" w:type="dxa"/>
+              <w:bottom w:w="100" w:type="dxa"/>
+              <w:right w:w="100" w:type="dxa"/>
+            </w:tcMar>
+          </w:tcPr>
+          <w:p>
+            <w:pPr>
+              <w:widowControl w:val="0"/>
+              <w:pBdr>
+                <w:top w:val="nil"/>
+                <w:left w:val="nil"/>
+                <w:bottom w:val="nil"/>
+                <w:right w:val="nil"/>
+                <w:between w:val="nil"/>
+              </w:pBdr>
+              <w:spacing w:line="240" w:lineRule="auto"/>
+              <w:rPr>
+                <w:sz w:val="26"/>
+                <w:szCs w:val="26"/>
+              </w:rPr>
+            </w:pPr>
+            <w:r>
+              <w:rPr>
+                <w:sz w:val="26"/>
+                <w:szCs w:val="26"/>
+              </w:rPr>
+              <w:t>Bar</w:t>
+            </w:r>
+          </w:p>
+        </w:tc>
+      </w:tr>
+      <w:tr>
+        <w:tc>
+          <w:tcPr>
+            <w:tcW w:w="4950" w:type="dxa"/>
+            <w:shd w:val="clear" w:color="auto" w:fill="auto"/>
+            <w:tcMar>
+              <w:top w:w="100" w:type="dxa"/>
+              <w:left w:w="100" w:type="dxa"/>
+              <w:bottom w:w="100" w:type="dxa"/>
+              <w:right w:w="100" w:type="dxa"/>
+            </w:tcMar>
+          </w:tcPr>
+          <w:p>
+            <w:pPr>
+              <w:widowControl w:val="0"/>
+              <w:pBdr>
+                <w:top w:val="nil"/>
+                <w:left w:val="nil"/>
+                <w:bottom w:val="nil"/>
+                <w:right w:val="nil"/>
+                <w:between w:val="nil"/>
+              </w:pBdr>
+              <w:spacing w:line="240" w:lineRule="auto"/>
+              <w:rPr>
+                <w:sz w:val="26"/>
+                <w:szCs w:val="26"/>
+              </w:rPr>
+            </w:pPr>
+            <w:r>
+              <w:rPr>
+                <w:sz w:val="26"/>
+                <w:szCs w:val="26"/>
+              </w:rPr>
+              <w:t xml:space="preserve">Design </w:t>
+            </w:r>
+            <w:r>
+              <w:rPr>
+                <w:sz w:val="26"/>
+                <w:szCs w:val="26"/>
+              </w:rPr>
+              <w:t xml:space="preserve">Logo </w:t>
+            </w:r>
+          </w:p>
+        </w:tc>
+        <w:tc>
+          <w:tcPr>
+            <w:tcW w:w="3420" w:type="dxa"/>
+            <w:shd w:val="clear" w:color="auto" w:fill="auto"/>
+            <w:tcMar>
+              <w:top w:w="100" w:type="dxa"/>
+              <w:left w:w="100" w:type="dxa"/>
+              <w:bottom w:w="100" w:type="dxa"/>
+              <w:right w:w="100" w:type="dxa"/>
+            </w:tcMar>
+          </w:tcPr>
+          <w:p>
+            <w:pPr>
+              <w:widowControl w:val="0"/>
+              <w:pBdr>
+                <w:top w:val="nil"/>
+                <w:left w:val="nil"/>
+                <w:bottom w:val="nil"/>
+                <w:right w:val="nil"/>
+                <w:between w:val="nil"/>
+              </w:pBdr>
+              <w:spacing w:line="240" w:lineRule="auto"/>
+              <w:rPr>
+                <w:sz w:val="26"/>
+                <w:szCs w:val="26"/>
+              </w:rPr>
+            </w:pPr>
+            <w:r>
+              <w:rPr>
+                <w:sz w:val="26"/>
+                <w:szCs w:val="26"/>
+              </w:rPr>
+              <w:t>3</w:t>
+            </w:r>
+          </w:p>
+        </w:tc>
+        <w:tc>
+          <w:tcPr>
+            <w:tcW w:w="2430" w:type="dxa"/>
+            <w:shd w:val="clear" w:color="auto" w:fill="auto"/>
+            <w:tcMar>
+              <w:top w:w="100" w:type="dxa"/>
+              <w:left w:w="100" w:type="dxa"/>
+              <w:bottom w:w="100" w:type="dxa"/>
+              <w:right w:w="100" w:type="dxa"/>
+            </w:tcMar>
+          </w:tcPr>
+          <w:p>
+            <w:pPr>
+              <w:widowControl w:val="0"/>
+              <w:pBdr>
+                <w:top w:val="nil"/>
+                <w:left w:val="nil"/>
+                <w:bottom w:val="nil"/>
+                <w:right w:val="nil"/>
+                <w:between w:val="nil"/>
+              </w:pBdr>
+              <w:spacing w:line="240" w:lineRule="auto"/>
+              <w:rPr>
+                <w:sz w:val="26"/>
+                <w:szCs w:val="26"/>
+              </w:rPr>
+            </w:pPr>
+            <w:r>
+              <w:rPr>
+                <w:sz w:val="26"/>
+                <w:szCs w:val="26"/>
+              </w:rPr>
+              <w:t>Anastasia</w:t>
+            </w:r>
+          </w:p>
+        </w:tc>
+      </w:tr>
+      <w:tr>
+        <w:tc>
+          <w:tcPr>
+            <w:tcW w:w="4950" w:type="dxa"/>
+            <w:shd w:val="clear" w:color="auto" w:fill="auto"/>
+            <w:tcMar>
+              <w:top w:w="100" w:type="dxa"/>
+              <w:left w:w="100" w:type="dxa"/>
+              <w:bottom w:w="100" w:type="dxa"/>
+              <w:right w:w="100" w:type="dxa"/>
+            </w:tcMar>
+          </w:tcPr>
+          <w:p>
+            <w:pPr>
+              <w:widowControl w:val="0"/>
+              <w:pBdr>
+                <w:top w:val="nil"/>
+                <w:left w:val="nil"/>
+                <w:bottom w:val="nil"/>
+                <w:right w:val="nil"/>
+                <w:between w:val="nil"/>
+              </w:pBdr>
+              <w:spacing w:line="240" w:lineRule="auto"/>
+              <w:rPr>
+                <w:sz w:val="26"/>
+                <w:szCs w:val="26"/>
+              </w:rPr>
+            </w:pPr>
+            <w:r>
+              <w:rPr>
+                <w:sz w:val="26"/>
+                <w:szCs w:val="26"/>
+              </w:rPr>
+              <w:t>Discuss design guidelines</w:t>
+            </w:r>
+          </w:p>
+        </w:tc>
+        <w:tc>
+          <w:tcPr>
+            <w:tcW w:w="3420" w:type="dxa"/>
+            <w:shd w:val="clear" w:color="auto" w:fill="auto"/>
+            <w:tcMar>
+              <w:top w:w="100" w:type="dxa"/>
+              <w:left w:w="100" w:type="dxa"/>
+              <w:bottom w:w="100" w:type="dxa"/>
+              <w:right w:w="100" w:type="dxa"/>
+            </w:tcMar>
+          </w:tcPr>
+          <w:p>
+            <w:pPr>
+              <w:widowControl w:val="0"/>
+              <w:pBdr>
+                <w:top w:val="nil"/>
+                <w:left w:val="nil"/>
+                <w:bottom w:val="nil"/>
+                <w:right w:val="nil"/>
+                <w:between w:val="nil"/>
+              </w:pBdr>
+              <w:spacing w:line="240" w:lineRule="auto"/>
+              <w:rPr>
+                <w:sz w:val="26"/>
+                <w:szCs w:val="26"/>
+              </w:rPr>
+            </w:pPr>
+            <w:r>
+              <w:rPr>
+                <w:sz w:val="26"/>
+                <w:szCs w:val="26"/>
+              </w:rPr>
+              <w:t>2</w:t>
+            </w:r>
+          </w:p>
+        </w:tc>
+        <w:tc>
+          <w:tcPr>
+            <w:tcW w:w="2430" w:type="dxa"/>
+            <w:shd w:val="clear" w:color="auto" w:fill="auto"/>
+            <w:tcMar>
+              <w:top w:w="100" w:type="dxa"/>
+              <w:left w:w="100" w:type="dxa"/>
+              <w:bottom w:w="100" w:type="dxa"/>
+              <w:right w:w="100" w:type="dxa"/>
+            </w:tcMar>
+          </w:tcPr>
+          <w:p>
+            <w:pPr>
+              <w:widowControl w:val="0"/>
+              <w:pBdr>
+                <w:top w:val="nil"/>
+                <w:left w:val="nil"/>
+                <w:bottom w:val="nil"/>
+                <w:right w:val="nil"/>
+                <w:between w:val="nil"/>
+              </w:pBdr>
+              <w:spacing w:line="240" w:lineRule="auto"/>
+              <w:rPr>
+                <w:sz w:val="26"/>
+                <w:szCs w:val="26"/>
+              </w:rPr>
+            </w:pPr>
+            <w:r>
+              <w:rPr>
+                <w:sz w:val="26"/>
+                <w:szCs w:val="26"/>
+              </w:rPr>
+              <w:t xml:space="preserve">Bar </w:t>
+            </w:r>
+          </w:p>
+        </w:tc>
+      </w:tr>
+      <w:tr>
+        <w:tc>
+          <w:tcPr>
+            <w:tcW w:w="4950" w:type="dxa"/>
             <w:shd w:val="clear" w:color="auto" w:fill="auto"/>
             <w:tcMar>
               <w:top w:w="100" w:type="dxa"/>
@@ -787,93 +1243,203 @@
                 <w:sz w:val="24"/>
                 <w:szCs w:val="24"/>
               </w:rPr>
-              <w:t xml:space="preserve">Create </w:t>
-            </w:r>
+              <w:t>Create prototype</w:t>
+            </w:r>
+          </w:p>
+        </w:tc>
+        <w:tc>
+          <w:tcPr>
+            <w:tcW w:w="3420" w:type="dxa"/>
+            <w:shd w:val="clear" w:color="auto" w:fill="auto"/>
+            <w:tcMar>
+              <w:top w:w="100" w:type="dxa"/>
+              <w:left w:w="100" w:type="dxa"/>
+              <w:bottom w:w="100" w:type="dxa"/>
+              <w:right w:w="100" w:type="dxa"/>
+            </w:tcMar>
+          </w:tcPr>
+          <w:p>
+            <w:pPr>
+              <w:widowControl w:val="0"/>
+              <w:pBdr>
+                <w:top w:val="nil"/>
+                <w:left w:val="nil"/>
+                <w:bottom w:val="nil"/>
+                <w:right w:val="nil"/>
+                <w:between w:val="nil"/>
+              </w:pBdr>
+              <w:spacing w:line="240" w:lineRule="auto"/>
+              <w:rPr>
+                <w:sz w:val="26"/>
+                <w:szCs w:val="26"/>
+              </w:rPr>
+            </w:pPr>
+            <w:r>
+              <w:rPr>
+                <w:sz w:val="26"/>
+                <w:szCs w:val="26"/>
+              </w:rPr>
+              <w:t>20</w:t>
+            </w:r>
+          </w:p>
+        </w:tc>
+        <w:tc>
+          <w:tcPr>
+            <w:tcW w:w="2430" w:type="dxa"/>
+            <w:shd w:val="clear" w:color="auto" w:fill="auto"/>
+            <w:tcMar>
+              <w:top w:w="100" w:type="dxa"/>
+              <w:left w:w="100" w:type="dxa"/>
+              <w:bottom w:w="100" w:type="dxa"/>
+              <w:right w:w="100" w:type="dxa"/>
+            </w:tcMar>
+          </w:tcPr>
+          <w:p>
+            <w:pPr>
+              <w:widowControl w:val="0"/>
+              <w:pBdr>
+                <w:top w:val="nil"/>
+                <w:left w:val="nil"/>
+                <w:bottom w:val="nil"/>
+                <w:right w:val="nil"/>
+                <w:between w:val="nil"/>
+              </w:pBdr>
+              <w:spacing w:line="240" w:lineRule="auto"/>
+              <w:rPr>
+                <w:sz w:val="26"/>
+                <w:szCs w:val="26"/>
+              </w:rPr>
+            </w:pPr>
             <w:r>
               <w:rPr>
                 <w:sz w:val="24"/>
                 <w:szCs w:val="24"/>
               </w:rPr>
-              <w:t>Activity</w:t>
-            </w:r>
-            <w:r>
+              <w:t>Roi</w:t>
+            </w:r>
+          </w:p>
+        </w:tc>
+      </w:tr>
+      <w:tr>
+        <w:tc>
+          <w:tcPr>
+            <w:tcW w:w="4950" w:type="dxa"/>
+            <w:shd w:val="clear" w:color="auto" w:fill="auto"/>
+            <w:tcMar>
+              <w:top w:w="100" w:type="dxa"/>
+              <w:left w:w="100" w:type="dxa"/>
+              <w:bottom w:w="100" w:type="dxa"/>
+              <w:right w:w="100" w:type="dxa"/>
+            </w:tcMar>
+          </w:tcPr>
+          <w:p>
+            <w:pPr>
+              <w:widowControl w:val="0"/>
+              <w:pBdr>
+                <w:top w:val="nil"/>
+                <w:left w:val="nil"/>
+                <w:bottom w:val="nil"/>
+                <w:right w:val="nil"/>
+                <w:between w:val="nil"/>
+              </w:pBdr>
+              <w:spacing w:line="240" w:lineRule="auto"/>
               <w:rPr>
                 <w:sz w:val="24"/>
                 <w:szCs w:val="24"/>
               </w:rPr>
-              <w:t xml:space="preserve"> diagram </w:t>
-            </w:r>
-          </w:p>
-        </w:tc>
-        <w:tc>
-          <w:tcPr>
-            <w:tcW w:w="2550" w:type="dxa"/>
-            <w:shd w:val="clear" w:color="auto" w:fill="auto"/>
-            <w:tcMar>
-              <w:top w:w="100" w:type="dxa"/>
-              <w:left w:w="100" w:type="dxa"/>
-              <w:bottom w:w="100" w:type="dxa"/>
-              <w:right w:w="100" w:type="dxa"/>
-            </w:tcMar>
-          </w:tcPr>
-          <w:p>
-            <w:pPr>
-              <w:widowControl w:val="0"/>
-              <w:pBdr>
-                <w:top w:val="nil"/>
-                <w:left w:val="nil"/>
-                <w:bottom w:val="nil"/>
-                <w:right w:val="nil"/>
-                <w:between w:val="nil"/>
-              </w:pBdr>
-              <w:spacing w:line="240" w:lineRule="auto"/>
-              <w:rPr>
-                <w:sz w:val="26"/>
-                <w:szCs w:val="26"/>
-              </w:rPr>
-            </w:pPr>
-            <w:r>
-              <w:rPr>
-                <w:sz w:val="26"/>
-                <w:szCs w:val="26"/>
-              </w:rPr>
-              <w:t>7</w:t>
-            </w:r>
-          </w:p>
-        </w:tc>
-        <w:tc>
-          <w:tcPr>
-            <w:tcW w:w="3120" w:type="dxa"/>
-            <w:shd w:val="clear" w:color="auto" w:fill="auto"/>
-            <w:tcMar>
-              <w:top w:w="100" w:type="dxa"/>
-              <w:left w:w="100" w:type="dxa"/>
-              <w:bottom w:w="100" w:type="dxa"/>
-              <w:right w:w="100" w:type="dxa"/>
-            </w:tcMar>
-          </w:tcPr>
-          <w:p>
-            <w:pPr>
-              <w:widowControl w:val="0"/>
-              <w:pBdr>
-                <w:top w:val="nil"/>
-                <w:left w:val="nil"/>
-                <w:bottom w:val="nil"/>
-                <w:right w:val="nil"/>
-                <w:between w:val="nil"/>
-              </w:pBdr>
-              <w:spacing w:line="240" w:lineRule="auto"/>
-              <w:rPr>
-                <w:sz w:val="26"/>
-                <w:szCs w:val="26"/>
-              </w:rPr>
-            </w:pPr>
-            <w:r>
-              <w:rPr>
-                <w:sz w:val="26"/>
-                <w:szCs w:val="26"/>
-              </w:rPr>
-              <w:t>Roi</w:t>
+            </w:pPr>
+            <w:r>
+              <w:rPr>
+                <w:sz w:val="24"/>
+                <w:szCs w:val="24"/>
+              </w:rPr>
+              <w:t xml:space="preserve">Test </w:t>
+            </w:r>
+            <w:r>
+              <w:rPr>
+                <w:sz w:val="24"/>
+                <w:szCs w:val="24"/>
+              </w:rPr>
+              <w:t>prototype</w:t>
+            </w:r>
+            <w:r>
+              <w:rPr>
+                <w:sz w:val="24"/>
+                <w:szCs w:val="24"/>
+              </w:rPr>
+              <w:t xml:space="preserve"> and fix bugs</w:t>
+            </w:r>
+          </w:p>
+        </w:tc>
+        <w:tc>
+          <w:tcPr>
+            <w:tcW w:w="3420" w:type="dxa"/>
+            <w:shd w:val="clear" w:color="auto" w:fill="auto"/>
+            <w:tcMar>
+              <w:top w:w="100" w:type="dxa"/>
+              <w:left w:w="100" w:type="dxa"/>
+              <w:bottom w:w="100" w:type="dxa"/>
+              <w:right w:w="100" w:type="dxa"/>
+            </w:tcMar>
+          </w:tcPr>
+          <w:p>
+            <w:pPr>
+              <w:widowControl w:val="0"/>
+              <w:pBdr>
+                <w:top w:val="nil"/>
+                <w:left w:val="nil"/>
+                <w:bottom w:val="nil"/>
+                <w:right w:val="nil"/>
+                <w:between w:val="nil"/>
+              </w:pBdr>
+              <w:spacing w:line="240" w:lineRule="auto"/>
+              <w:rPr>
+                <w:sz w:val="24"/>
+                <w:szCs w:val="24"/>
+              </w:rPr>
+            </w:pPr>
+            <w:r>
+              <w:rPr>
+                <w:sz w:val="24"/>
+                <w:szCs w:val="24"/>
+              </w:rPr>
+              <w:t>10</w:t>
+            </w:r>
+          </w:p>
+        </w:tc>
+        <w:tc>
+          <w:tcPr>
+            <w:tcW w:w="2430" w:type="dxa"/>
+            <w:shd w:val="clear" w:color="auto" w:fill="auto"/>
+            <w:tcMar>
+              <w:top w:w="100" w:type="dxa"/>
+              <w:left w:w="100" w:type="dxa"/>
+              <w:bottom w:w="100" w:type="dxa"/>
+              <w:right w:w="100" w:type="dxa"/>
+            </w:tcMar>
+          </w:tcPr>
+          <w:p>
+            <w:pPr>
+              <w:widowControl w:val="0"/>
+              <w:pBdr>
+                <w:top w:val="nil"/>
+                <w:left w:val="nil"/>
+                <w:bottom w:val="nil"/>
+                <w:right w:val="nil"/>
+                <w:between w:val="nil"/>
+              </w:pBdr>
+              <w:spacing w:line="240" w:lineRule="auto"/>
+              <w:rPr>
+                <w:sz w:val="24"/>
+                <w:szCs w:val="24"/>
+              </w:rPr>
+            </w:pPr>
+            <w:r>
+              <w:rPr>
+                <w:sz w:val="24"/>
+                <w:szCs w:val="24"/>
+              </w:rPr>
+              <w:t>Haim</w:t>
             </w:r>
           </w:p>
         </w:tc>
@@ -881,102 +1447,109 @@
       <w:tr>
         <w:tc>
           <w:tcPr>
-            <w:tcW w:w="3690" w:type="dxa"/>
-            <w:shd w:val="clear" w:color="auto" w:fill="auto"/>
-            <w:tcMar>
-              <w:top w:w="100" w:type="dxa"/>
-              <w:left w:w="100" w:type="dxa"/>
-              <w:bottom w:w="100" w:type="dxa"/>
-              <w:right w:w="100" w:type="dxa"/>
-            </w:tcMar>
-          </w:tcPr>
-          <w:p>
-            <w:pPr>
-              <w:widowControl w:val="0"/>
-              <w:spacing w:line="240" w:lineRule="auto"/>
-              <w:rPr>
-                <w:sz w:val="26"/>
-                <w:szCs w:val="26"/>
-              </w:rPr>
-            </w:pPr>
-            <w:r>
-              <w:rPr>
-                <w:sz w:val="26"/>
-                <w:szCs w:val="26"/>
-              </w:rPr>
-              <w:t>Create Package diagram</w:t>
-            </w:r>
-          </w:p>
-        </w:tc>
-        <w:tc>
-          <w:tcPr>
-            <w:tcW w:w="2550" w:type="dxa"/>
-            <w:shd w:val="clear" w:color="auto" w:fill="auto"/>
-            <w:tcMar>
-              <w:top w:w="100" w:type="dxa"/>
-              <w:left w:w="100" w:type="dxa"/>
-              <w:bottom w:w="100" w:type="dxa"/>
-              <w:right w:w="100" w:type="dxa"/>
-            </w:tcMar>
-          </w:tcPr>
-          <w:p>
-            <w:pPr>
-              <w:widowControl w:val="0"/>
-              <w:pBdr>
-                <w:top w:val="nil"/>
-                <w:left w:val="nil"/>
-                <w:bottom w:val="nil"/>
-                <w:right w:val="nil"/>
-                <w:between w:val="nil"/>
-              </w:pBdr>
-              <w:spacing w:line="240" w:lineRule="auto"/>
-              <w:rPr>
-                <w:sz w:val="26"/>
-                <w:szCs w:val="26"/>
-              </w:rPr>
-            </w:pPr>
-            <w:r>
-              <w:rPr>
-                <w:sz w:val="26"/>
-                <w:szCs w:val="26"/>
-              </w:rPr>
-              <w:t>3</w:t>
-            </w:r>
-          </w:p>
-        </w:tc>
-        <w:tc>
-          <w:tcPr>
-            <w:tcW w:w="3120" w:type="dxa"/>
-            <w:shd w:val="clear" w:color="auto" w:fill="auto"/>
-            <w:tcMar>
-              <w:top w:w="100" w:type="dxa"/>
-              <w:left w:w="100" w:type="dxa"/>
-              <w:bottom w:w="100" w:type="dxa"/>
-              <w:right w:w="100" w:type="dxa"/>
-            </w:tcMar>
-          </w:tcPr>
-          <w:p>
-            <w:pPr>
-              <w:widowControl w:val="0"/>
-              <w:pBdr>
-                <w:top w:val="nil"/>
-                <w:left w:val="nil"/>
-                <w:bottom w:val="nil"/>
-                <w:right w:val="nil"/>
-                <w:between w:val="nil"/>
-              </w:pBdr>
-              <w:spacing w:line="240" w:lineRule="auto"/>
-              <w:rPr>
-                <w:sz w:val="26"/>
-                <w:szCs w:val="26"/>
-              </w:rPr>
-            </w:pPr>
-            <w:r>
-              <w:rPr>
-                <w:sz w:val="26"/>
-                <w:szCs w:val="26"/>
-              </w:rPr>
-              <w:t>Haim</w:t>
+            <w:tcW w:w="4950" w:type="dxa"/>
+            <w:shd w:val="clear" w:color="auto" w:fill="auto"/>
+            <w:tcMar>
+              <w:top w:w="100" w:type="dxa"/>
+              <w:left w:w="100" w:type="dxa"/>
+              <w:bottom w:w="100" w:type="dxa"/>
+              <w:right w:w="100" w:type="dxa"/>
+            </w:tcMar>
+          </w:tcPr>
+          <w:p>
+            <w:pPr>
+              <w:widowControl w:val="0"/>
+              <w:pBdr>
+                <w:top w:val="nil"/>
+                <w:left w:val="nil"/>
+                <w:bottom w:val="nil"/>
+                <w:right w:val="nil"/>
+                <w:between w:val="nil"/>
+              </w:pBdr>
+              <w:spacing w:line="240" w:lineRule="auto"/>
+              <w:rPr>
+                <w:sz w:val="24"/>
+                <w:szCs w:val="24"/>
+              </w:rPr>
+            </w:pPr>
+            <w:r>
+              <w:rPr>
+                <w:sz w:val="24"/>
+                <w:szCs w:val="24"/>
+              </w:rPr>
+              <w:t>Create gui for main screens</w:t>
+            </w:r>
+          </w:p>
+        </w:tc>
+        <w:tc>
+          <w:tcPr>
+            <w:tcW w:w="3420" w:type="dxa"/>
+            <w:shd w:val="clear" w:color="auto" w:fill="auto"/>
+            <w:tcMar>
+              <w:top w:w="100" w:type="dxa"/>
+              <w:left w:w="100" w:type="dxa"/>
+              <w:bottom w:w="100" w:type="dxa"/>
+              <w:right w:w="100" w:type="dxa"/>
+            </w:tcMar>
+          </w:tcPr>
+          <w:p>
+            <w:pPr>
+              <w:widowControl w:val="0"/>
+              <w:pBdr>
+                <w:top w:val="nil"/>
+                <w:left w:val="nil"/>
+                <w:bottom w:val="nil"/>
+                <w:right w:val="nil"/>
+                <w:between w:val="nil"/>
+              </w:pBdr>
+              <w:spacing w:line="240" w:lineRule="auto"/>
+              <w:rPr>
+                <w:sz w:val="24"/>
+                <w:szCs w:val="24"/>
+              </w:rPr>
+            </w:pPr>
+            <w:r>
+              <w:rPr>
+                <w:sz w:val="24"/>
+                <w:szCs w:val="24"/>
+              </w:rPr>
+              <w:t>2</w:t>
+            </w:r>
+          </w:p>
+        </w:tc>
+        <w:tc>
+          <w:tcPr>
+            <w:tcW w:w="2430" w:type="dxa"/>
+            <w:shd w:val="clear" w:color="auto" w:fill="auto"/>
+            <w:tcMar>
+              <w:top w:w="100" w:type="dxa"/>
+              <w:left w:w="100" w:type="dxa"/>
+              <w:bottom w:w="100" w:type="dxa"/>
+              <w:right w:w="100" w:type="dxa"/>
+            </w:tcMar>
+          </w:tcPr>
+          <w:p>
+            <w:pPr>
+              <w:widowControl w:val="0"/>
+              <w:pBdr>
+                <w:top w:val="nil"/>
+                <w:left w:val="nil"/>
+                <w:bottom w:val="nil"/>
+                <w:right w:val="nil"/>
+                <w:between w:val="nil"/>
+              </w:pBdr>
+              <w:spacing w:line="240" w:lineRule="auto"/>
+              <w:rPr>
+                <w:sz w:val="24"/>
+                <w:szCs w:val="24"/>
+              </w:rPr>
+            </w:pPr>
+            <w:r>
+              <w:rPr>
+                <w:sz w:val="24"/>
+                <w:szCs w:val="24"/>
+              </w:rPr>
+              <w:t>Anastasia</w:t>
             </w:r>
           </w:p>
         </w:tc>
@@ -984,701 +1557,110 @@
       <w:tr>
         <w:tc>
           <w:tcPr>
-            <w:tcW w:w="3690" w:type="dxa"/>
-            <w:shd w:val="clear" w:color="auto" w:fill="auto"/>
-            <w:tcMar>
-              <w:top w:w="100" w:type="dxa"/>
-              <w:left w:w="100" w:type="dxa"/>
-              <w:bottom w:w="100" w:type="dxa"/>
-              <w:right w:w="100" w:type="dxa"/>
-            </w:tcMar>
-          </w:tcPr>
-          <w:p>
-            <w:pPr>
-              <w:widowControl w:val="0"/>
-              <w:spacing w:line="240" w:lineRule="auto"/>
-              <w:rPr>
-                <w:sz w:val="26"/>
-                <w:szCs w:val="26"/>
-              </w:rPr>
-            </w:pPr>
-            <w:r>
-              <w:rPr>
-                <w:sz w:val="26"/>
-                <w:szCs w:val="26"/>
-              </w:rPr>
-              <w:t xml:space="preserve">Prepare </w:t>
-            </w:r>
-            <w:proofErr w:type="spellStart"/>
-            <w:r>
-              <w:rPr>
-                <w:sz w:val="26"/>
-                <w:szCs w:val="26"/>
-              </w:rPr>
-              <w:t>OCSF</w:t>
-            </w:r>
-            <w:proofErr w:type="spellEnd"/>
-            <w:r>
-              <w:rPr>
-                <w:sz w:val="26"/>
-                <w:szCs w:val="26"/>
-              </w:rPr>
-              <w:t xml:space="preserve"> framework</w:t>
-            </w:r>
-          </w:p>
-        </w:tc>
-        <w:tc>
-          <w:tcPr>
-            <w:tcW w:w="2550" w:type="dxa"/>
-            <w:shd w:val="clear" w:color="auto" w:fill="auto"/>
-            <w:tcMar>
-              <w:top w:w="100" w:type="dxa"/>
-              <w:left w:w="100" w:type="dxa"/>
-              <w:bottom w:w="100" w:type="dxa"/>
-              <w:right w:w="100" w:type="dxa"/>
-            </w:tcMar>
-          </w:tcPr>
-          <w:p>
-            <w:pPr>
-              <w:widowControl w:val="0"/>
-              <w:pBdr>
-                <w:top w:val="nil"/>
-                <w:left w:val="nil"/>
-                <w:bottom w:val="nil"/>
-                <w:right w:val="nil"/>
-                <w:between w:val="nil"/>
-              </w:pBdr>
-              <w:spacing w:line="240" w:lineRule="auto"/>
-              <w:rPr>
-                <w:sz w:val="26"/>
-                <w:szCs w:val="26"/>
-              </w:rPr>
-            </w:pPr>
-            <w:r>
-              <w:rPr>
-                <w:sz w:val="26"/>
-                <w:szCs w:val="26"/>
-              </w:rPr>
-              <w:t>5</w:t>
-            </w:r>
-          </w:p>
-        </w:tc>
-        <w:tc>
-          <w:tcPr>
-            <w:tcW w:w="3120" w:type="dxa"/>
-            <w:shd w:val="clear" w:color="auto" w:fill="auto"/>
-            <w:tcMar>
-              <w:top w:w="100" w:type="dxa"/>
-              <w:left w:w="100" w:type="dxa"/>
-              <w:bottom w:w="100" w:type="dxa"/>
-              <w:right w:w="100" w:type="dxa"/>
-            </w:tcMar>
-          </w:tcPr>
-          <w:p>
-            <w:pPr>
-              <w:widowControl w:val="0"/>
-              <w:pBdr>
-                <w:top w:val="nil"/>
-                <w:left w:val="nil"/>
-                <w:bottom w:val="nil"/>
-                <w:right w:val="nil"/>
-                <w:between w:val="nil"/>
-              </w:pBdr>
-              <w:spacing w:line="240" w:lineRule="auto"/>
-              <w:rPr>
-                <w:sz w:val="26"/>
-                <w:szCs w:val="26"/>
-              </w:rPr>
-            </w:pPr>
-            <w:r>
-              <w:rPr>
-                <w:sz w:val="26"/>
-                <w:szCs w:val="26"/>
-              </w:rPr>
-              <w:t>Bar</w:t>
-            </w:r>
-          </w:p>
-        </w:tc>
-      </w:tr>
-      <w:tr>
-        <w:tc>
-          <w:tcPr>
-            <w:tcW w:w="3690" w:type="dxa"/>
-            <w:shd w:val="clear" w:color="auto" w:fill="auto"/>
-            <w:tcMar>
-              <w:top w:w="100" w:type="dxa"/>
-              <w:left w:w="100" w:type="dxa"/>
-              <w:bottom w:w="100" w:type="dxa"/>
-              <w:right w:w="100" w:type="dxa"/>
-            </w:tcMar>
-          </w:tcPr>
-          <w:p>
-            <w:pPr>
-              <w:widowControl w:val="0"/>
-              <w:pBdr>
-                <w:top w:val="nil"/>
-                <w:left w:val="nil"/>
-                <w:bottom w:val="nil"/>
-                <w:right w:val="nil"/>
-                <w:between w:val="nil"/>
-              </w:pBdr>
-              <w:spacing w:line="240" w:lineRule="auto"/>
-              <w:rPr>
-                <w:sz w:val="26"/>
-                <w:szCs w:val="26"/>
-              </w:rPr>
-            </w:pPr>
-            <w:r>
-              <w:rPr>
-                <w:sz w:val="26"/>
-                <w:szCs w:val="26"/>
-              </w:rPr>
-              <w:t xml:space="preserve">Design </w:t>
-            </w:r>
-            <w:r>
-              <w:rPr>
-                <w:sz w:val="26"/>
-                <w:szCs w:val="26"/>
-              </w:rPr>
-              <w:t xml:space="preserve">Logo </w:t>
-            </w:r>
-          </w:p>
-        </w:tc>
-        <w:tc>
-          <w:tcPr>
-            <w:tcW w:w="2550" w:type="dxa"/>
-            <w:shd w:val="clear" w:color="auto" w:fill="auto"/>
-            <w:tcMar>
-              <w:top w:w="100" w:type="dxa"/>
-              <w:left w:w="100" w:type="dxa"/>
-              <w:bottom w:w="100" w:type="dxa"/>
-              <w:right w:w="100" w:type="dxa"/>
-            </w:tcMar>
-          </w:tcPr>
-          <w:p>
-            <w:pPr>
-              <w:widowControl w:val="0"/>
-              <w:pBdr>
-                <w:top w:val="nil"/>
-                <w:left w:val="nil"/>
-                <w:bottom w:val="nil"/>
-                <w:right w:val="nil"/>
-                <w:between w:val="nil"/>
-              </w:pBdr>
-              <w:spacing w:line="240" w:lineRule="auto"/>
-              <w:rPr>
-                <w:sz w:val="26"/>
-                <w:szCs w:val="26"/>
-              </w:rPr>
-            </w:pPr>
-            <w:r>
-              <w:rPr>
-                <w:sz w:val="26"/>
-                <w:szCs w:val="26"/>
-              </w:rPr>
-              <w:t>3</w:t>
-            </w:r>
-          </w:p>
-        </w:tc>
-        <w:tc>
-          <w:tcPr>
-            <w:tcW w:w="3120" w:type="dxa"/>
-            <w:shd w:val="clear" w:color="auto" w:fill="auto"/>
-            <w:tcMar>
-              <w:top w:w="100" w:type="dxa"/>
-              <w:left w:w="100" w:type="dxa"/>
-              <w:bottom w:w="100" w:type="dxa"/>
-              <w:right w:w="100" w:type="dxa"/>
-            </w:tcMar>
-          </w:tcPr>
-          <w:p>
-            <w:pPr>
-              <w:widowControl w:val="0"/>
-              <w:pBdr>
-                <w:top w:val="nil"/>
-                <w:left w:val="nil"/>
-                <w:bottom w:val="nil"/>
-                <w:right w:val="nil"/>
-                <w:between w:val="nil"/>
-              </w:pBdr>
-              <w:spacing w:line="240" w:lineRule="auto"/>
-              <w:rPr>
-                <w:sz w:val="26"/>
-                <w:szCs w:val="26"/>
-              </w:rPr>
-            </w:pPr>
-            <w:r>
-              <w:rPr>
-                <w:sz w:val="26"/>
-                <w:szCs w:val="26"/>
-              </w:rPr>
-              <w:t>Anastasia</w:t>
-            </w:r>
-          </w:p>
-        </w:tc>
-      </w:tr>
-      <w:tr>
-        <w:tc>
-          <w:tcPr>
-            <w:tcW w:w="3690" w:type="dxa"/>
-            <w:shd w:val="clear" w:color="auto" w:fill="auto"/>
-            <w:tcMar>
-              <w:top w:w="100" w:type="dxa"/>
-              <w:left w:w="100" w:type="dxa"/>
-              <w:bottom w:w="100" w:type="dxa"/>
-              <w:right w:w="100" w:type="dxa"/>
-            </w:tcMar>
-          </w:tcPr>
-          <w:p>
-            <w:pPr>
-              <w:widowControl w:val="0"/>
-              <w:pBdr>
-                <w:top w:val="nil"/>
-                <w:left w:val="nil"/>
-                <w:bottom w:val="nil"/>
-                <w:right w:val="nil"/>
-                <w:between w:val="nil"/>
-              </w:pBdr>
-              <w:spacing w:line="240" w:lineRule="auto"/>
-              <w:rPr>
-                <w:sz w:val="26"/>
-                <w:szCs w:val="26"/>
-              </w:rPr>
-            </w:pPr>
-            <w:r>
-              <w:rPr>
-                <w:sz w:val="26"/>
-                <w:szCs w:val="26"/>
-              </w:rPr>
-              <w:t>Discuss design guidelines</w:t>
-            </w:r>
-          </w:p>
-        </w:tc>
-        <w:tc>
-          <w:tcPr>
-            <w:tcW w:w="2550" w:type="dxa"/>
-            <w:shd w:val="clear" w:color="auto" w:fill="auto"/>
-            <w:tcMar>
-              <w:top w:w="100" w:type="dxa"/>
-              <w:left w:w="100" w:type="dxa"/>
-              <w:bottom w:w="100" w:type="dxa"/>
-              <w:right w:w="100" w:type="dxa"/>
-            </w:tcMar>
-          </w:tcPr>
-          <w:p>
-            <w:pPr>
-              <w:widowControl w:val="0"/>
-              <w:pBdr>
-                <w:top w:val="nil"/>
-                <w:left w:val="nil"/>
-                <w:bottom w:val="nil"/>
-                <w:right w:val="nil"/>
-                <w:between w:val="nil"/>
-              </w:pBdr>
-              <w:spacing w:line="240" w:lineRule="auto"/>
-              <w:rPr>
-                <w:sz w:val="26"/>
-                <w:szCs w:val="26"/>
-              </w:rPr>
-            </w:pPr>
-            <w:r>
-              <w:rPr>
-                <w:sz w:val="26"/>
-                <w:szCs w:val="26"/>
-              </w:rPr>
-              <w:t>2</w:t>
-            </w:r>
-          </w:p>
-        </w:tc>
-        <w:tc>
-          <w:tcPr>
-            <w:tcW w:w="3120" w:type="dxa"/>
-            <w:shd w:val="clear" w:color="auto" w:fill="auto"/>
-            <w:tcMar>
-              <w:top w:w="100" w:type="dxa"/>
-              <w:left w:w="100" w:type="dxa"/>
-              <w:bottom w:w="100" w:type="dxa"/>
-              <w:right w:w="100" w:type="dxa"/>
-            </w:tcMar>
-          </w:tcPr>
-          <w:p>
-            <w:pPr>
-              <w:widowControl w:val="0"/>
-              <w:pBdr>
-                <w:top w:val="nil"/>
-                <w:left w:val="nil"/>
-                <w:bottom w:val="nil"/>
-                <w:right w:val="nil"/>
-                <w:between w:val="nil"/>
-              </w:pBdr>
-              <w:spacing w:line="240" w:lineRule="auto"/>
-              <w:rPr>
-                <w:sz w:val="26"/>
-                <w:szCs w:val="26"/>
-              </w:rPr>
-            </w:pPr>
-            <w:r>
-              <w:rPr>
-                <w:sz w:val="26"/>
-                <w:szCs w:val="26"/>
-              </w:rPr>
-              <w:t xml:space="preserve">Bar </w:t>
-            </w:r>
-          </w:p>
-        </w:tc>
-      </w:tr>
-      <w:tr>
-        <w:tc>
-          <w:tcPr>
-            <w:tcW w:w="3690" w:type="dxa"/>
-            <w:shd w:val="clear" w:color="auto" w:fill="auto"/>
-            <w:tcMar>
-              <w:top w:w="100" w:type="dxa"/>
-              <w:left w:w="100" w:type="dxa"/>
-              <w:bottom w:w="100" w:type="dxa"/>
-              <w:right w:w="100" w:type="dxa"/>
-            </w:tcMar>
-          </w:tcPr>
-          <w:p>
-            <w:pPr>
-              <w:widowControl w:val="0"/>
-              <w:pBdr>
-                <w:top w:val="nil"/>
-                <w:left w:val="nil"/>
-                <w:bottom w:val="nil"/>
-                <w:right w:val="nil"/>
-                <w:between w:val="nil"/>
-              </w:pBdr>
-              <w:spacing w:line="240" w:lineRule="auto"/>
-              <w:rPr>
-                <w:sz w:val="26"/>
-                <w:szCs w:val="26"/>
-              </w:rPr>
-            </w:pPr>
-            <w:r>
+            <w:tcW w:w="4950" w:type="dxa"/>
+            <w:shd w:val="clear" w:color="auto" w:fill="auto"/>
+            <w:tcMar>
+              <w:top w:w="100" w:type="dxa"/>
+              <w:left w:w="100" w:type="dxa"/>
+              <w:bottom w:w="100" w:type="dxa"/>
+              <w:right w:w="100" w:type="dxa"/>
+            </w:tcMar>
+          </w:tcPr>
+          <w:p>
+            <w:pPr>
+              <w:widowControl w:val="0"/>
+              <w:pBdr>
+                <w:top w:val="nil"/>
+                <w:left w:val="nil"/>
+                <w:bottom w:val="nil"/>
+                <w:right w:val="nil"/>
+                <w:between w:val="nil"/>
+              </w:pBdr>
+              <w:spacing w:line="240" w:lineRule="auto"/>
+              <w:rPr>
+                <w:sz w:val="26"/>
+                <w:szCs w:val="26"/>
+              </w:rPr>
+            </w:pPr>
+            <w:r>
+              <w:rPr>
+                <w:sz w:val="26"/>
+                <w:szCs w:val="26"/>
+              </w:rPr>
+              <w:t>Review all the assignment for the sprint</w:t>
+            </w:r>
+          </w:p>
+        </w:tc>
+        <w:tc>
+          <w:tcPr>
+            <w:tcW w:w="3420" w:type="dxa"/>
+            <w:shd w:val="clear" w:color="auto" w:fill="auto"/>
+            <w:tcMar>
+              <w:top w:w="100" w:type="dxa"/>
+              <w:left w:w="100" w:type="dxa"/>
+              <w:bottom w:w="100" w:type="dxa"/>
+              <w:right w:w="100" w:type="dxa"/>
+            </w:tcMar>
+          </w:tcPr>
+          <w:p>
+            <w:pPr>
+              <w:widowControl w:val="0"/>
+              <w:pBdr>
+                <w:top w:val="nil"/>
+                <w:left w:val="nil"/>
+                <w:bottom w:val="nil"/>
+                <w:right w:val="nil"/>
+                <w:between w:val="nil"/>
+              </w:pBdr>
+              <w:spacing w:line="240" w:lineRule="auto"/>
+              <w:rPr>
+                <w:sz w:val="26"/>
+                <w:szCs w:val="26"/>
+              </w:rPr>
+            </w:pPr>
+            <w:r>
+              <w:rPr>
+                <w:sz w:val="26"/>
+                <w:szCs w:val="26"/>
+              </w:rPr>
+              <w:t>1</w:t>
+            </w:r>
+          </w:p>
+        </w:tc>
+        <w:tc>
+          <w:tcPr>
+            <w:tcW w:w="2430" w:type="dxa"/>
+            <w:shd w:val="clear" w:color="auto" w:fill="auto"/>
+            <w:tcMar>
+              <w:top w:w="100" w:type="dxa"/>
+              <w:left w:w="100" w:type="dxa"/>
+              <w:bottom w:w="100" w:type="dxa"/>
+              <w:right w:w="100" w:type="dxa"/>
+            </w:tcMar>
+          </w:tcPr>
+          <w:p>
+            <w:pPr>
+              <w:widowControl w:val="0"/>
+              <w:pBdr>
+                <w:top w:val="nil"/>
+                <w:left w:val="nil"/>
+                <w:bottom w:val="nil"/>
+                <w:right w:val="nil"/>
+                <w:between w:val="nil"/>
+              </w:pBdr>
+              <w:spacing w:line="240" w:lineRule="auto"/>
               <w:rPr>
                 <w:sz w:val="24"/>
                 <w:szCs w:val="24"/>
               </w:rPr>
-              <w:t>Create prototype</w:t>
-            </w:r>
-          </w:p>
-        </w:tc>
-        <w:tc>
-          <w:tcPr>
-            <w:tcW w:w="2550" w:type="dxa"/>
-            <w:shd w:val="clear" w:color="auto" w:fill="auto"/>
-            <w:tcMar>
-              <w:top w:w="100" w:type="dxa"/>
-              <w:left w:w="100" w:type="dxa"/>
-              <w:bottom w:w="100" w:type="dxa"/>
-              <w:right w:w="100" w:type="dxa"/>
-            </w:tcMar>
-          </w:tcPr>
-          <w:p>
-            <w:pPr>
-              <w:widowControl w:val="0"/>
-              <w:pBdr>
-                <w:top w:val="nil"/>
-                <w:left w:val="nil"/>
-                <w:bottom w:val="nil"/>
-                <w:right w:val="nil"/>
-                <w:between w:val="nil"/>
-              </w:pBdr>
-              <w:spacing w:line="240" w:lineRule="auto"/>
-              <w:rPr>
-                <w:sz w:val="26"/>
-                <w:szCs w:val="26"/>
-              </w:rPr>
-            </w:pPr>
-            <w:r>
-              <w:rPr>
-                <w:sz w:val="26"/>
-                <w:szCs w:val="26"/>
-              </w:rPr>
-              <w:t>20</w:t>
-            </w:r>
-          </w:p>
-        </w:tc>
-        <w:tc>
-          <w:tcPr>
-            <w:tcW w:w="3120" w:type="dxa"/>
-            <w:shd w:val="clear" w:color="auto" w:fill="auto"/>
-            <w:tcMar>
-              <w:top w:w="100" w:type="dxa"/>
-              <w:left w:w="100" w:type="dxa"/>
-              <w:bottom w:w="100" w:type="dxa"/>
-              <w:right w:w="100" w:type="dxa"/>
-            </w:tcMar>
-          </w:tcPr>
-          <w:p>
-            <w:pPr>
-              <w:widowControl w:val="0"/>
-              <w:pBdr>
-                <w:top w:val="nil"/>
-                <w:left w:val="nil"/>
-                <w:bottom w:val="nil"/>
-                <w:right w:val="nil"/>
-                <w:between w:val="nil"/>
-              </w:pBdr>
-              <w:spacing w:line="240" w:lineRule="auto"/>
-              <w:rPr>
-                <w:sz w:val="26"/>
-                <w:szCs w:val="26"/>
-              </w:rPr>
             </w:pPr>
             <w:r>
               <w:rPr>
                 <w:sz w:val="24"/>
                 <w:szCs w:val="24"/>
               </w:rPr>
-              <w:t>Roi</w:t>
-            </w:r>
-          </w:p>
-        </w:tc>
-      </w:tr>
-      <w:tr>
-        <w:tc>
-          <w:tcPr>
-            <w:tcW w:w="3690" w:type="dxa"/>
-            <w:shd w:val="clear" w:color="auto" w:fill="auto"/>
-            <w:tcMar>
-              <w:top w:w="100" w:type="dxa"/>
-              <w:left w:w="100" w:type="dxa"/>
-              <w:bottom w:w="100" w:type="dxa"/>
-              <w:right w:w="100" w:type="dxa"/>
-            </w:tcMar>
-          </w:tcPr>
-          <w:p>
-            <w:pPr>
-              <w:widowControl w:val="0"/>
-              <w:pBdr>
-                <w:top w:val="nil"/>
-                <w:left w:val="nil"/>
-                <w:bottom w:val="nil"/>
-                <w:right w:val="nil"/>
-                <w:between w:val="nil"/>
-              </w:pBdr>
-              <w:spacing w:line="240" w:lineRule="auto"/>
-              <w:rPr>
-                <w:sz w:val="24"/>
-                <w:szCs w:val="24"/>
-              </w:rPr>
-            </w:pPr>
-            <w:r>
-              <w:rPr>
-                <w:sz w:val="24"/>
-                <w:szCs w:val="24"/>
-              </w:rPr>
-              <w:t xml:space="preserve">Create </w:t>
-            </w:r>
-            <w:proofErr w:type="spellStart"/>
-            <w:r>
-              <w:rPr>
-                <w:sz w:val="24"/>
-                <w:szCs w:val="24"/>
-              </w:rPr>
-              <w:t>gui</w:t>
-            </w:r>
-            <w:proofErr w:type="spellEnd"/>
-            <w:r>
-              <w:rPr>
-                <w:sz w:val="24"/>
-                <w:szCs w:val="24"/>
-              </w:rPr>
-              <w:t xml:space="preserve"> for main screens</w:t>
-            </w:r>
-          </w:p>
-        </w:tc>
-        <w:tc>
-          <w:tcPr>
-            <w:tcW w:w="2550" w:type="dxa"/>
-            <w:shd w:val="clear" w:color="auto" w:fill="auto"/>
-            <w:tcMar>
-              <w:top w:w="100" w:type="dxa"/>
-              <w:left w:w="100" w:type="dxa"/>
-              <w:bottom w:w="100" w:type="dxa"/>
-              <w:right w:w="100" w:type="dxa"/>
-            </w:tcMar>
-          </w:tcPr>
-          <w:p>
-            <w:pPr>
-              <w:widowControl w:val="0"/>
-              <w:pBdr>
-                <w:top w:val="nil"/>
-                <w:left w:val="nil"/>
-                <w:bottom w:val="nil"/>
-                <w:right w:val="nil"/>
-                <w:between w:val="nil"/>
-              </w:pBdr>
-              <w:spacing w:line="240" w:lineRule="auto"/>
-              <w:rPr>
-                <w:sz w:val="24"/>
-                <w:szCs w:val="24"/>
-              </w:rPr>
-            </w:pPr>
-            <w:r>
-              <w:rPr>
-                <w:sz w:val="24"/>
-                <w:szCs w:val="24"/>
-              </w:rPr>
-              <w:t>2</w:t>
-            </w:r>
-          </w:p>
-        </w:tc>
-        <w:tc>
-          <w:tcPr>
-            <w:tcW w:w="3120" w:type="dxa"/>
-            <w:shd w:val="clear" w:color="auto" w:fill="auto"/>
-            <w:tcMar>
-              <w:top w:w="100" w:type="dxa"/>
-              <w:left w:w="100" w:type="dxa"/>
-              <w:bottom w:w="100" w:type="dxa"/>
-              <w:right w:w="100" w:type="dxa"/>
-            </w:tcMar>
-          </w:tcPr>
-          <w:p>
-            <w:pPr>
-              <w:widowControl w:val="0"/>
-              <w:pBdr>
-                <w:top w:val="nil"/>
-                <w:left w:val="nil"/>
-                <w:bottom w:val="nil"/>
-                <w:right w:val="nil"/>
-                <w:between w:val="nil"/>
-              </w:pBdr>
-              <w:spacing w:line="240" w:lineRule="auto"/>
-              <w:rPr>
-                <w:sz w:val="24"/>
-                <w:szCs w:val="24"/>
-              </w:rPr>
-            </w:pPr>
-            <w:r>
-              <w:rPr>
-                <w:sz w:val="24"/>
-                <w:szCs w:val="24"/>
-              </w:rPr>
-              <w:t>Anastasia</w:t>
-            </w:r>
-          </w:p>
-        </w:tc>
-      </w:tr>
-      <w:tr>
-        <w:tc>
-          <w:tcPr>
-            <w:tcW w:w="3690" w:type="dxa"/>
-            <w:shd w:val="clear" w:color="auto" w:fill="auto"/>
-            <w:tcMar>
-              <w:top w:w="100" w:type="dxa"/>
-              <w:left w:w="100" w:type="dxa"/>
-              <w:bottom w:w="100" w:type="dxa"/>
-              <w:right w:w="100" w:type="dxa"/>
-            </w:tcMar>
-          </w:tcPr>
-          <w:p>
-            <w:pPr>
-              <w:widowControl w:val="0"/>
-              <w:pBdr>
-                <w:top w:val="nil"/>
-                <w:left w:val="nil"/>
-                <w:bottom w:val="nil"/>
-                <w:right w:val="nil"/>
-                <w:between w:val="nil"/>
-              </w:pBdr>
-              <w:spacing w:line="240" w:lineRule="auto"/>
-              <w:rPr>
-                <w:sz w:val="24"/>
-                <w:szCs w:val="24"/>
-              </w:rPr>
-            </w:pPr>
-            <w:r>
-              <w:rPr>
-                <w:sz w:val="26"/>
-                <w:szCs w:val="26"/>
-              </w:rPr>
-              <w:t>Review</w:t>
-            </w:r>
-            <w:r>
-              <w:rPr>
-                <w:sz w:val="26"/>
-                <w:szCs w:val="26"/>
-              </w:rPr>
-              <w:t xml:space="preserve"> all the assignment for the sprint</w:t>
-            </w:r>
-          </w:p>
-        </w:tc>
-        <w:tc>
-          <w:tcPr>
-            <w:tcW w:w="2550" w:type="dxa"/>
-            <w:shd w:val="clear" w:color="auto" w:fill="auto"/>
-            <w:tcMar>
-              <w:top w:w="100" w:type="dxa"/>
-              <w:left w:w="100" w:type="dxa"/>
-              <w:bottom w:w="100" w:type="dxa"/>
-              <w:right w:w="100" w:type="dxa"/>
-            </w:tcMar>
-          </w:tcPr>
-          <w:p>
-            <w:pPr>
-              <w:widowControl w:val="0"/>
-              <w:pBdr>
-                <w:top w:val="nil"/>
-                <w:left w:val="nil"/>
-                <w:bottom w:val="nil"/>
-                <w:right w:val="nil"/>
-                <w:between w:val="nil"/>
-              </w:pBdr>
-              <w:spacing w:line="240" w:lineRule="auto"/>
-              <w:rPr>
-                <w:sz w:val="24"/>
-                <w:szCs w:val="24"/>
-              </w:rPr>
-            </w:pPr>
-            <w:r>
-              <w:rPr>
-                <w:sz w:val="26"/>
-                <w:szCs w:val="26"/>
-              </w:rPr>
-              <w:t>1</w:t>
-            </w:r>
-          </w:p>
-        </w:tc>
-        <w:tc>
-          <w:tcPr>
-            <w:tcW w:w="3120" w:type="dxa"/>
-            <w:shd w:val="clear" w:color="auto" w:fill="auto"/>
-            <w:tcMar>
-              <w:top w:w="100" w:type="dxa"/>
-              <w:left w:w="100" w:type="dxa"/>
-              <w:bottom w:w="100" w:type="dxa"/>
-              <w:right w:w="100" w:type="dxa"/>
-            </w:tcMar>
-          </w:tcPr>
-          <w:p>
-            <w:pPr>
-              <w:widowControl w:val="0"/>
-              <w:pBdr>
-                <w:top w:val="nil"/>
-                <w:left w:val="nil"/>
-                <w:bottom w:val="nil"/>
-                <w:right w:val="nil"/>
-                <w:between w:val="nil"/>
-              </w:pBdr>
-              <w:spacing w:line="240" w:lineRule="auto"/>
-              <w:rPr>
-                <w:sz w:val="24"/>
-                <w:szCs w:val="24"/>
-              </w:rPr>
-            </w:pPr>
-            <w:proofErr w:type="spellStart"/>
-            <w:r>
-              <w:rPr>
-                <w:sz w:val="24"/>
-                <w:szCs w:val="24"/>
-              </w:rPr>
               <w:t>Hodaya</w:t>
             </w:r>
-            <w:proofErr w:type="spellEnd"/>
           </w:p>
         </w:tc>
       </w:tr>
@@ -1756,7 +1738,7 @@
 <w:hdr xmlns:wpc="http://schemas.microsoft.com/office/word/2010/wordprocessingCanvas" xmlns:cx="http://schemas.microsoft.com/office/drawing/2014/chartex" xmlns:cx1="http://schemas.microsoft.com/office/drawing/2015/9/8/chartex" xmlns:cx2="http://schemas.microsoft.com/office/drawing/2015/10/21/chartex" xmlns:cx3="http://schemas.microsoft.com/office/drawing/2016/5/9/chartex" xmlns:cx4="http://schemas.microsoft.com/office/drawing/2016/5/10/chartex" xmlns:cx5="http://schemas.microsoft.com/office/drawing/2016/5/11/chartex" xmlns:cx6="http://schemas.microsoft.com/office/drawing/2016/5/12/chartex" xmlns:cx7="http://schemas.microsoft.com/office/drawing/2016/5/13/chartex" xmlns:cx8="http://schemas.microsoft.com/office/drawing/2016/5/14/chartex" xmlns:mc="http://schemas.openxmlformats.org/markup-compatibility/2006" xmlns:aink="http://schemas.microsoft.com/office/drawing/2016/ink" xmlns:am3d="http://schemas.microsoft.com/office/drawing/2017/model3d" xmlns:o="urn:schemas-microsoft-com:office:office" xmlns:r="http://schemas.openxmlformats.org/officeDocument/2006/relationships" xmlns:m="http://schemas.openxmlformats.org/officeDocument/2006/math" xmlns:v="urn:schemas-microsoft-com:vml" xmlns:wp14="http://schemas.microsoft.com/office/word/2010/wordprocessingDrawing" xmlns:wp="http://schemas.openxmlformats.org/drawingml/2006/wordprocessingDrawing" xmlns:w10="urn:schemas-microsoft-com:office:word" xmlns:w="http://schemas.openxmlformats.org/wordprocessingml/2006/main" xmlns:w14="http://schemas.microsoft.com/office/word/2010/wordml" xmlns:w15="http://schemas.microsoft.com/office/word/2012/wordml" xmlns:w16cex="http://schemas.microsoft.com/office/word/2018/wordml/cex" xmlns:w16cid="http://schemas.microsoft.com/office/word/2016/wordml/cid" xmlns:w16="http://schemas.microsoft.com/office/word/2018/wordml" xmlns:w16se="http://schemas.microsoft.com/office/word/2015/wordml/symex" xmlns:wpg="http://schemas.microsoft.com/office/word/2010/wordprocessingGroup" xmlns:wpi="http://schemas.microsoft.com/office/word/2010/wordprocessingInk" xmlns:wne="http://schemas.microsoft.com/office/word/2006/wordml" xmlns:wps="http://schemas.microsoft.com/office/word/2010/wordprocessingShape" mc:Ignorable="w14 w15 w16se w16cid w16 w16cex wp14">
   <w:p>
     <w:pPr>
-      <w:pStyle w:val="Header"/>
+      <w:pStyle w:val="a6"/>
       <w:jc w:val="center"/>
       <w:rPr>
         <w:b/>
@@ -2175,14 +2157,14 @@
     <w:lsdException w:name="Unresolved Mention" w:semiHidden="1" w:unhideWhenUsed="1"/>
     <w:lsdException w:name="Smart Link" w:semiHidden="1" w:unhideWhenUsed="1"/>
   </w:latentStyles>
-  <w:style w:type="paragraph" w:default="1" w:styleId="Normal">
+  <w:style w:type="paragraph" w:default="1" w:styleId="a">
     <w:name w:val="Normal"/>
     <w:qFormat/>
   </w:style>
-  <w:style w:type="paragraph" w:styleId="Heading1">
+  <w:style w:type="paragraph" w:styleId="1">
     <w:name w:val="heading 1"/>
-    <w:basedOn w:val="Normal"/>
-    <w:next w:val="Normal"/>
+    <w:basedOn w:val="a"/>
+    <w:next w:val="a"/>
     <w:uiPriority w:val="9"/>
     <w:qFormat/>
     <w:pPr>
@@ -2196,10 +2178,10 @@
       <w:szCs w:val="40"/>
     </w:rPr>
   </w:style>
-  <w:style w:type="paragraph" w:styleId="Heading2">
+  <w:style w:type="paragraph" w:styleId="2">
     <w:name w:val="heading 2"/>
-    <w:basedOn w:val="Normal"/>
-    <w:next w:val="Normal"/>
+    <w:basedOn w:val="a"/>
+    <w:next w:val="a"/>
     <w:uiPriority w:val="9"/>
     <w:semiHidden/>
     <w:unhideWhenUsed/>
@@ -2215,10 +2197,10 @@
       <w:szCs w:val="32"/>
     </w:rPr>
   </w:style>
-  <w:style w:type="paragraph" w:styleId="Heading3">
+  <w:style w:type="paragraph" w:styleId="3">
     <w:name w:val="heading 3"/>
-    <w:basedOn w:val="Normal"/>
-    <w:next w:val="Normal"/>
+    <w:basedOn w:val="a"/>
+    <w:next w:val="a"/>
     <w:uiPriority w:val="9"/>
     <w:semiHidden/>
     <w:unhideWhenUsed/>
@@ -2235,10 +2217,10 @@
       <w:szCs w:val="28"/>
     </w:rPr>
   </w:style>
-  <w:style w:type="paragraph" w:styleId="Heading4">
+  <w:style w:type="paragraph" w:styleId="4">
     <w:name w:val="heading 4"/>
-    <w:basedOn w:val="Normal"/>
-    <w:next w:val="Normal"/>
+    <w:basedOn w:val="a"/>
+    <w:next w:val="a"/>
     <w:uiPriority w:val="9"/>
     <w:semiHidden/>
     <w:unhideWhenUsed/>
@@ -2255,10 +2237,10 @@
       <w:szCs w:val="24"/>
     </w:rPr>
   </w:style>
-  <w:style w:type="paragraph" w:styleId="Heading5">
+  <w:style w:type="paragraph" w:styleId="5">
     <w:name w:val="heading 5"/>
-    <w:basedOn w:val="Normal"/>
-    <w:next w:val="Normal"/>
+    <w:basedOn w:val="a"/>
+    <w:next w:val="a"/>
     <w:uiPriority w:val="9"/>
     <w:semiHidden/>
     <w:unhideWhenUsed/>
@@ -2273,10 +2255,10 @@
       <w:color w:val="666666"/>
     </w:rPr>
   </w:style>
-  <w:style w:type="paragraph" w:styleId="Heading6">
+  <w:style w:type="paragraph" w:styleId="6">
     <w:name w:val="heading 6"/>
-    <w:basedOn w:val="Normal"/>
-    <w:next w:val="Normal"/>
+    <w:basedOn w:val="a"/>
+    <w:next w:val="a"/>
     <w:uiPriority w:val="9"/>
     <w:semiHidden/>
     <w:unhideWhenUsed/>
@@ -2292,13 +2274,13 @@
       <w:color w:val="666666"/>
     </w:rPr>
   </w:style>
-  <w:style w:type="character" w:default="1" w:styleId="DefaultParagraphFont">
+  <w:style w:type="character" w:default="1" w:styleId="a0">
     <w:name w:val="Default Paragraph Font"/>
     <w:uiPriority w:val="1"/>
     <w:semiHidden/>
     <w:unhideWhenUsed/>
   </w:style>
-  <w:style w:type="table" w:default="1" w:styleId="TableNormal">
+  <w:style w:type="table" w:default="1" w:styleId="a1">
     <w:name w:val="Normal Table"/>
     <w:uiPriority w:val="99"/>
     <w:semiHidden/>
@@ -2313,16 +2295,16 @@
       </w:tblCellMar>
     </w:tblPr>
   </w:style>
-  <w:style w:type="numbering" w:default="1" w:styleId="NoList">
+  <w:style w:type="numbering" w:default="1" w:styleId="a2">
     <w:name w:val="No List"/>
     <w:uiPriority w:val="99"/>
     <w:semiHidden/>
     <w:unhideWhenUsed/>
   </w:style>
-  <w:style w:type="paragraph" w:styleId="Title">
+  <w:style w:type="paragraph" w:styleId="a3">
     <w:name w:val="Title"/>
-    <w:basedOn w:val="Normal"/>
-    <w:next w:val="Normal"/>
+    <w:basedOn w:val="a"/>
+    <w:next w:val="a"/>
     <w:uiPriority w:val="10"/>
     <w:qFormat/>
     <w:pPr>
@@ -2335,10 +2317,10 @@
       <w:szCs w:val="52"/>
     </w:rPr>
   </w:style>
-  <w:style w:type="paragraph" w:styleId="Subtitle">
+  <w:style w:type="paragraph" w:styleId="a4">
     <w:name w:val="Subtitle"/>
-    <w:basedOn w:val="Normal"/>
-    <w:next w:val="Normal"/>
+    <w:basedOn w:val="a"/>
+    <w:next w:val="a"/>
     <w:uiPriority w:val="11"/>
     <w:qFormat/>
     <w:pPr>
@@ -2352,8 +2334,8 @@
       <w:szCs w:val="30"/>
     </w:rPr>
   </w:style>
-  <w:style w:type="table" w:customStyle="1" w:styleId="a">
-    <w:basedOn w:val="TableNormal"/>
+  <w:style w:type="table" w:customStyle="1" w:styleId="a5">
+    <w:basedOn w:val="a1"/>
     <w:tblPr>
       <w:tblStyleRowBandSize w:val="1"/>
       <w:tblStyleColBandSize w:val="1"/>
@@ -2365,10 +2347,10 @@
       </w:tblCellMar>
     </w:tblPr>
   </w:style>
-  <w:style w:type="paragraph" w:styleId="Header">
+  <w:style w:type="paragraph" w:styleId="a6">
     <w:name w:val="header"/>
-    <w:basedOn w:val="Normal"/>
-    <w:link w:val="HeaderChar"/>
+    <w:basedOn w:val="a"/>
+    <w:link w:val="a7"/>
     <w:uiPriority w:val="99"/>
     <w:unhideWhenUsed/>
     <w:rsid w:val="00626AAE"/>
@@ -2380,17 +2362,17 @@
       <w:spacing w:line="240" w:lineRule="auto"/>
     </w:pPr>
   </w:style>
-  <w:style w:type="character" w:customStyle="1" w:styleId="HeaderChar">
-    <w:name w:val="Header Char"/>
-    <w:basedOn w:val="DefaultParagraphFont"/>
-    <w:link w:val="Header"/>
+  <w:style w:type="character" w:customStyle="1" w:styleId="a7">
+    <w:name w:val="כותרת עליונה תו"/>
+    <w:basedOn w:val="a0"/>
+    <w:link w:val="a6"/>
     <w:uiPriority w:val="99"/>
     <w:rsid w:val="00626AAE"/>
   </w:style>
-  <w:style w:type="paragraph" w:styleId="Footer">
+  <w:style w:type="paragraph" w:styleId="a8">
     <w:name w:val="footer"/>
-    <w:basedOn w:val="Normal"/>
-    <w:link w:val="FooterChar"/>
+    <w:basedOn w:val="a"/>
+    <w:link w:val="a9"/>
     <w:uiPriority w:val="99"/>
     <w:unhideWhenUsed/>
     <w:rsid w:val="00626AAE"/>
@@ -2402,10 +2384,10 @@
       <w:spacing w:line="240" w:lineRule="auto"/>
     </w:pPr>
   </w:style>
-  <w:style w:type="character" w:customStyle="1" w:styleId="FooterChar">
-    <w:name w:val="Footer Char"/>
-    <w:basedOn w:val="DefaultParagraphFont"/>
-    <w:link w:val="Footer"/>
+  <w:style w:type="character" w:customStyle="1" w:styleId="a9">
+    <w:name w:val="כותרת תחתונה תו"/>
+    <w:basedOn w:val="a0"/>
+    <w:link w:val="a8"/>
     <w:uiPriority w:val="99"/>
     <w:rsid w:val="00626AAE"/>
   </w:style>

--- a/Assignment2/G9_SprintBacklog.docx
+++ b/Assignment2/G9_SprintBacklog.docx
@@ -22,7 +22,21 @@
           <w:sz w:val="26"/>
           <w:szCs w:val="26"/>
         </w:rPr>
-        <w:t>: Roi Amar - Roi has previous experience with the scrum methodology. Therefore he was chosen to be the scrum master.</w:t>
+        <w:t xml:space="preserve">: Roi Amar - Roi has previous experience with the scrum methodology. </w:t>
+      </w:r>
+      <w:r>
+        <w:rPr>
+          <w:sz w:val="26"/>
+          <w:szCs w:val="26"/>
+        </w:rPr>
+        <w:t>Therefore,</w:t>
+      </w:r>
+      <w:r>
+        <w:rPr>
+          <w:sz w:val="26"/>
+          <w:szCs w:val="26"/>
+        </w:rPr>
+        <w:t xml:space="preserve"> he was chosen to be the scrum master.</w:t>
       </w:r>
     </w:p>
     <w:p>
@@ -53,7 +67,21 @@
           <w:sz w:val="26"/>
           <w:szCs w:val="26"/>
         </w:rPr>
-        <w:t>: Anastasia Kokin - Anastasia has a big picture view and wants to bring the users point of view to the group. Therefore she was chosen to be the product owner.</w:t>
+        <w:t xml:space="preserve">: Anastasia Kokin - Anastasia has a big picture view and wants to bring the users point of view to the group. </w:t>
+      </w:r>
+      <w:r>
+        <w:rPr>
+          <w:sz w:val="26"/>
+          <w:szCs w:val="26"/>
+        </w:rPr>
+        <w:t>Therefore,</w:t>
+      </w:r>
+      <w:r>
+        <w:rPr>
+          <w:sz w:val="26"/>
+          <w:szCs w:val="26"/>
+        </w:rPr>
+        <w:t xml:space="preserve"> she was chosen to be the product owner.</w:t>
       </w:r>
     </w:p>
     <w:p>
@@ -66,7 +94,7 @@
     </w:p>
     <w:tbl>
       <w:tblPr>
-        <w:tblStyle w:val="a5"/>
+        <w:tblStyle w:val="a"/>
         <w:tblW w:w="10800" w:type="dxa"/>
         <w:tblInd w:w="-736" w:type="dxa"/>
         <w:tblBorders>
@@ -158,7 +186,25 @@
                 <w:sz w:val="26"/>
                 <w:szCs w:val="26"/>
               </w:rPr>
-              <w:t xml:space="preserve">Estimated Time In Hours </w:t>
+              <w:t xml:space="preserve">Estimated Time </w:t>
+            </w:r>
+            <w:proofErr w:type="gramStart"/>
+            <w:r>
+              <w:rPr>
+                <w:b/>
+                <w:sz w:val="26"/>
+                <w:szCs w:val="26"/>
+              </w:rPr>
+              <w:t>In</w:t>
+            </w:r>
+            <w:proofErr w:type="gramEnd"/>
+            <w:r>
+              <w:rPr>
+                <w:b/>
+                <w:sz w:val="26"/>
+                <w:szCs w:val="26"/>
+              </w:rPr>
+              <w:t xml:space="preserve"> Hours </w:t>
             </w:r>
           </w:p>
         </w:tc>
@@ -242,7 +288,23 @@
                 <w:sz w:val="26"/>
                 <w:szCs w:val="26"/>
               </w:rPr>
-              <w:t xml:space="preserve"> ToDoList for second sprints</w:t>
+              <w:t xml:space="preserve"> </w:t>
+            </w:r>
+            <w:proofErr w:type="spellStart"/>
+            <w:r>
+              <w:rPr>
+                <w:sz w:val="26"/>
+                <w:szCs w:val="26"/>
+              </w:rPr>
+              <w:t>ToDoList</w:t>
+            </w:r>
+            <w:proofErr w:type="spellEnd"/>
+            <w:r>
+              <w:rPr>
+                <w:sz w:val="26"/>
+                <w:szCs w:val="26"/>
+              </w:rPr>
+              <w:t xml:space="preserve"> for second sprints</w:t>
             </w:r>
           </w:p>
         </w:tc>
@@ -311,6 +373,7 @@
                 <w:szCs w:val="26"/>
               </w:rPr>
             </w:pPr>
+            <w:proofErr w:type="spellStart"/>
             <w:r>
               <w:rPr>
                 <w:sz w:val="26"/>
@@ -318,6 +381,7 @@
               </w:rPr>
               <w:t>Rinat</w:t>
             </w:r>
+            <w:proofErr w:type="spellEnd"/>
           </w:p>
         </w:tc>
       </w:tr>
@@ -533,6 +597,7 @@
                 <w:szCs w:val="26"/>
               </w:rPr>
             </w:pPr>
+            <w:proofErr w:type="spellStart"/>
             <w:r>
               <w:rPr>
                 <w:sz w:val="24"/>
@@ -540,6 +605,7 @@
               </w:rPr>
               <w:t>Hodaya</w:t>
             </w:r>
+            <w:proofErr w:type="spellEnd"/>
           </w:p>
         </w:tc>
       </w:tr>
@@ -643,6 +709,7 @@
                 <w:szCs w:val="26"/>
               </w:rPr>
             </w:pPr>
+            <w:proofErr w:type="spellStart"/>
             <w:r>
               <w:rPr>
                 <w:sz w:val="26"/>
@@ -650,6 +717,7 @@
               </w:rPr>
               <w:t>Rinat</w:t>
             </w:r>
+            <w:proofErr w:type="spellEnd"/>
           </w:p>
         </w:tc>
       </w:tr>
@@ -1353,27 +1421,49 @@
                 <w:sz w:val="24"/>
                 <w:szCs w:val="24"/>
               </w:rPr>
-              <w:t xml:space="preserve">Test </w:t>
-            </w:r>
-            <w:r>
+              <w:t>Test prototype and fix bugs</w:t>
+            </w:r>
+          </w:p>
+        </w:tc>
+        <w:tc>
+          <w:tcPr>
+            <w:tcW w:w="3420" w:type="dxa"/>
+            <w:shd w:val="clear" w:color="auto" w:fill="auto"/>
+            <w:tcMar>
+              <w:top w:w="100" w:type="dxa"/>
+              <w:left w:w="100" w:type="dxa"/>
+              <w:bottom w:w="100" w:type="dxa"/>
+              <w:right w:w="100" w:type="dxa"/>
+            </w:tcMar>
+          </w:tcPr>
+          <w:p>
+            <w:pPr>
+              <w:widowControl w:val="0"/>
+              <w:pBdr>
+                <w:top w:val="nil"/>
+                <w:left w:val="nil"/>
+                <w:bottom w:val="nil"/>
+                <w:right w:val="nil"/>
+                <w:between w:val="nil"/>
+              </w:pBdr>
+              <w:spacing w:line="240" w:lineRule="auto"/>
               <w:rPr>
                 <w:sz w:val="24"/>
                 <w:szCs w:val="24"/>
               </w:rPr>
-              <w:t>prototype</w:t>
-            </w:r>
+            </w:pPr>
             <w:r>
               <w:rPr>
                 <w:sz w:val="24"/>
                 <w:szCs w:val="24"/>
               </w:rPr>
-              <w:t xml:space="preserve"> and fix bugs</w:t>
-            </w:r>
-          </w:p>
-        </w:tc>
-        <w:tc>
-          <w:tcPr>
-            <w:tcW w:w="3420" w:type="dxa"/>
+              <w:t>10</w:t>
+            </w:r>
+          </w:p>
+        </w:tc>
+        <w:tc>
+          <w:tcPr>
+            <w:tcW w:w="2430" w:type="dxa"/>
             <w:shd w:val="clear" w:color="auto" w:fill="auto"/>
             <w:tcMar>
               <w:top w:w="100" w:type="dxa"/>
@@ -1403,13 +1493,15 @@
                 <w:sz w:val="24"/>
                 <w:szCs w:val="24"/>
               </w:rPr>
-              <w:t>10</w:t>
-            </w:r>
-          </w:p>
-        </w:tc>
-        <w:tc>
-          <w:tcPr>
-            <w:tcW w:w="2430" w:type="dxa"/>
+              <w:t>Haim</w:t>
+            </w:r>
+          </w:p>
+        </w:tc>
+      </w:tr>
+      <w:tr>
+        <w:tc>
+          <w:tcPr>
+            <w:tcW w:w="4950" w:type="dxa"/>
             <w:shd w:val="clear" w:color="auto" w:fill="auto"/>
             <w:tcMar>
               <w:top w:w="100" w:type="dxa"/>
@@ -1439,7 +1531,95 @@
                 <w:sz w:val="24"/>
                 <w:szCs w:val="24"/>
               </w:rPr>
-              <w:t>Haim</w:t>
+              <w:t xml:space="preserve">Create </w:t>
+            </w:r>
+            <w:proofErr w:type="spellStart"/>
+            <w:r>
+              <w:rPr>
+                <w:sz w:val="24"/>
+                <w:szCs w:val="24"/>
+              </w:rPr>
+              <w:t>gui</w:t>
+            </w:r>
+            <w:proofErr w:type="spellEnd"/>
+            <w:r>
+              <w:rPr>
+                <w:sz w:val="24"/>
+                <w:szCs w:val="24"/>
+              </w:rPr>
+              <w:t xml:space="preserve"> for main screens</w:t>
+            </w:r>
+          </w:p>
+        </w:tc>
+        <w:tc>
+          <w:tcPr>
+            <w:tcW w:w="3420" w:type="dxa"/>
+            <w:shd w:val="clear" w:color="auto" w:fill="auto"/>
+            <w:tcMar>
+              <w:top w:w="100" w:type="dxa"/>
+              <w:left w:w="100" w:type="dxa"/>
+              <w:bottom w:w="100" w:type="dxa"/>
+              <w:right w:w="100" w:type="dxa"/>
+            </w:tcMar>
+          </w:tcPr>
+          <w:p>
+            <w:pPr>
+              <w:widowControl w:val="0"/>
+              <w:pBdr>
+                <w:top w:val="nil"/>
+                <w:left w:val="nil"/>
+                <w:bottom w:val="nil"/>
+                <w:right w:val="nil"/>
+                <w:between w:val="nil"/>
+              </w:pBdr>
+              <w:spacing w:line="240" w:lineRule="auto"/>
+              <w:rPr>
+                <w:sz w:val="24"/>
+                <w:szCs w:val="24"/>
+              </w:rPr>
+            </w:pPr>
+            <w:r>
+              <w:rPr>
+                <w:sz w:val="24"/>
+                <w:szCs w:val="24"/>
+              </w:rPr>
+              <w:t>2</w:t>
+            </w:r>
+          </w:p>
+        </w:tc>
+        <w:tc>
+          <w:tcPr>
+            <w:tcW w:w="2430" w:type="dxa"/>
+            <w:shd w:val="clear" w:color="auto" w:fill="auto"/>
+            <w:tcMar>
+              <w:top w:w="100" w:type="dxa"/>
+              <w:left w:w="100" w:type="dxa"/>
+              <w:bottom w:w="100" w:type="dxa"/>
+              <w:right w:w="100" w:type="dxa"/>
+            </w:tcMar>
+          </w:tcPr>
+          <w:p>
+            <w:pPr>
+              <w:widowControl w:val="0"/>
+              <w:pBdr>
+                <w:top w:val="nil"/>
+                <w:left w:val="nil"/>
+                <w:bottom w:val="nil"/>
+                <w:right w:val="nil"/>
+                <w:between w:val="nil"/>
+              </w:pBdr>
+              <w:spacing w:line="240" w:lineRule="auto"/>
+              <w:rPr>
+                <w:sz w:val="24"/>
+                <w:szCs w:val="24"/>
+              </w:rPr>
+            </w:pPr>
+            <w:r>
+              <w:rPr>
+                <w:sz w:val="24"/>
+                <w:szCs w:val="24"/>
+              </w:rPr>
+              <w:t>Anastasia</w:t>
             </w:r>
           </w:p>
         </w:tc>
@@ -1468,199 +1648,91 @@
               </w:pBdr>
               <w:spacing w:line="240" w:lineRule="auto"/>
               <w:rPr>
+                <w:sz w:val="26"/>
+                <w:szCs w:val="26"/>
+              </w:rPr>
+            </w:pPr>
+            <w:r>
+              <w:rPr>
+                <w:sz w:val="26"/>
+                <w:szCs w:val="26"/>
+              </w:rPr>
+              <w:t>Review all the assignment for the sprint</w:t>
+            </w:r>
+          </w:p>
+        </w:tc>
+        <w:tc>
+          <w:tcPr>
+            <w:tcW w:w="3420" w:type="dxa"/>
+            <w:shd w:val="clear" w:color="auto" w:fill="auto"/>
+            <w:tcMar>
+              <w:top w:w="100" w:type="dxa"/>
+              <w:left w:w="100" w:type="dxa"/>
+              <w:bottom w:w="100" w:type="dxa"/>
+              <w:right w:w="100" w:type="dxa"/>
+            </w:tcMar>
+          </w:tcPr>
+          <w:p>
+            <w:pPr>
+              <w:widowControl w:val="0"/>
+              <w:pBdr>
+                <w:top w:val="nil"/>
+                <w:left w:val="nil"/>
+                <w:bottom w:val="nil"/>
+                <w:right w:val="nil"/>
+                <w:between w:val="nil"/>
+              </w:pBdr>
+              <w:spacing w:line="240" w:lineRule="auto"/>
+              <w:rPr>
+                <w:sz w:val="26"/>
+                <w:szCs w:val="26"/>
+              </w:rPr>
+            </w:pPr>
+            <w:r>
+              <w:rPr>
+                <w:sz w:val="26"/>
+                <w:szCs w:val="26"/>
+              </w:rPr>
+              <w:t>1</w:t>
+            </w:r>
+          </w:p>
+        </w:tc>
+        <w:tc>
+          <w:tcPr>
+            <w:tcW w:w="2430" w:type="dxa"/>
+            <w:shd w:val="clear" w:color="auto" w:fill="auto"/>
+            <w:tcMar>
+              <w:top w:w="100" w:type="dxa"/>
+              <w:left w:w="100" w:type="dxa"/>
+              <w:bottom w:w="100" w:type="dxa"/>
+              <w:right w:w="100" w:type="dxa"/>
+            </w:tcMar>
+          </w:tcPr>
+          <w:p>
+            <w:pPr>
+              <w:widowControl w:val="0"/>
+              <w:pBdr>
+                <w:top w:val="nil"/>
+                <w:left w:val="nil"/>
+                <w:bottom w:val="nil"/>
+                <w:right w:val="nil"/>
+                <w:between w:val="nil"/>
+              </w:pBdr>
+              <w:spacing w:line="240" w:lineRule="auto"/>
+              <w:rPr>
                 <w:sz w:val="24"/>
                 <w:szCs w:val="24"/>
               </w:rPr>
             </w:pPr>
+            <w:proofErr w:type="spellStart"/>
             <w:r>
               <w:rPr>
                 <w:sz w:val="24"/>
                 <w:szCs w:val="24"/>
               </w:rPr>
-              <w:t>Create gui for main screens</w:t>
-            </w:r>
-          </w:p>
-        </w:tc>
-        <w:tc>
-          <w:tcPr>
-            <w:tcW w:w="3420" w:type="dxa"/>
-            <w:shd w:val="clear" w:color="auto" w:fill="auto"/>
-            <w:tcMar>
-              <w:top w:w="100" w:type="dxa"/>
-              <w:left w:w="100" w:type="dxa"/>
-              <w:bottom w:w="100" w:type="dxa"/>
-              <w:right w:w="100" w:type="dxa"/>
-            </w:tcMar>
-          </w:tcPr>
-          <w:p>
-            <w:pPr>
-              <w:widowControl w:val="0"/>
-              <w:pBdr>
-                <w:top w:val="nil"/>
-                <w:left w:val="nil"/>
-                <w:bottom w:val="nil"/>
-                <w:right w:val="nil"/>
-                <w:between w:val="nil"/>
-              </w:pBdr>
-              <w:spacing w:line="240" w:lineRule="auto"/>
-              <w:rPr>
-                <w:sz w:val="24"/>
-                <w:szCs w:val="24"/>
-              </w:rPr>
-            </w:pPr>
-            <w:r>
-              <w:rPr>
-                <w:sz w:val="24"/>
-                <w:szCs w:val="24"/>
-              </w:rPr>
-              <w:t>2</w:t>
-            </w:r>
-          </w:p>
-        </w:tc>
-        <w:tc>
-          <w:tcPr>
-            <w:tcW w:w="2430" w:type="dxa"/>
-            <w:shd w:val="clear" w:color="auto" w:fill="auto"/>
-            <w:tcMar>
-              <w:top w:w="100" w:type="dxa"/>
-              <w:left w:w="100" w:type="dxa"/>
-              <w:bottom w:w="100" w:type="dxa"/>
-              <w:right w:w="100" w:type="dxa"/>
-            </w:tcMar>
-          </w:tcPr>
-          <w:p>
-            <w:pPr>
-              <w:widowControl w:val="0"/>
-              <w:pBdr>
-                <w:top w:val="nil"/>
-                <w:left w:val="nil"/>
-                <w:bottom w:val="nil"/>
-                <w:right w:val="nil"/>
-                <w:between w:val="nil"/>
-              </w:pBdr>
-              <w:spacing w:line="240" w:lineRule="auto"/>
-              <w:rPr>
-                <w:sz w:val="24"/>
-                <w:szCs w:val="24"/>
-              </w:rPr>
-            </w:pPr>
-            <w:r>
-              <w:rPr>
-                <w:sz w:val="24"/>
-                <w:szCs w:val="24"/>
-              </w:rPr>
-              <w:t>Anastasia</w:t>
-            </w:r>
-          </w:p>
-        </w:tc>
-      </w:tr>
-      <w:tr>
-        <w:tc>
-          <w:tcPr>
-            <w:tcW w:w="4950" w:type="dxa"/>
-            <w:shd w:val="clear" w:color="auto" w:fill="auto"/>
-            <w:tcMar>
-              <w:top w:w="100" w:type="dxa"/>
-              <w:left w:w="100" w:type="dxa"/>
-              <w:bottom w:w="100" w:type="dxa"/>
-              <w:right w:w="100" w:type="dxa"/>
-            </w:tcMar>
-          </w:tcPr>
-          <w:p>
-            <w:pPr>
-              <w:widowControl w:val="0"/>
-              <w:pBdr>
-                <w:top w:val="nil"/>
-                <w:left w:val="nil"/>
-                <w:bottom w:val="nil"/>
-                <w:right w:val="nil"/>
-                <w:between w:val="nil"/>
-              </w:pBdr>
-              <w:spacing w:line="240" w:lineRule="auto"/>
-              <w:rPr>
-                <w:sz w:val="26"/>
-                <w:szCs w:val="26"/>
-              </w:rPr>
-            </w:pPr>
-            <w:r>
-              <w:rPr>
-                <w:sz w:val="26"/>
-                <w:szCs w:val="26"/>
-              </w:rPr>
-              <w:t>Review all the assignment for the sprint</w:t>
-            </w:r>
-          </w:p>
-        </w:tc>
-        <w:tc>
-          <w:tcPr>
-            <w:tcW w:w="3420" w:type="dxa"/>
-            <w:shd w:val="clear" w:color="auto" w:fill="auto"/>
-            <w:tcMar>
-              <w:top w:w="100" w:type="dxa"/>
-              <w:left w:w="100" w:type="dxa"/>
-              <w:bottom w:w="100" w:type="dxa"/>
-              <w:right w:w="100" w:type="dxa"/>
-            </w:tcMar>
-          </w:tcPr>
-          <w:p>
-            <w:pPr>
-              <w:widowControl w:val="0"/>
-              <w:pBdr>
-                <w:top w:val="nil"/>
-                <w:left w:val="nil"/>
-                <w:bottom w:val="nil"/>
-                <w:right w:val="nil"/>
-                <w:between w:val="nil"/>
-              </w:pBdr>
-              <w:spacing w:line="240" w:lineRule="auto"/>
-              <w:rPr>
-                <w:sz w:val="26"/>
-                <w:szCs w:val="26"/>
-              </w:rPr>
-            </w:pPr>
-            <w:r>
-              <w:rPr>
-                <w:sz w:val="26"/>
-                <w:szCs w:val="26"/>
-              </w:rPr>
-              <w:t>1</w:t>
-            </w:r>
-          </w:p>
-        </w:tc>
-        <w:tc>
-          <w:tcPr>
-            <w:tcW w:w="2430" w:type="dxa"/>
-            <w:shd w:val="clear" w:color="auto" w:fill="auto"/>
-            <w:tcMar>
-              <w:top w:w="100" w:type="dxa"/>
-              <w:left w:w="100" w:type="dxa"/>
-              <w:bottom w:w="100" w:type="dxa"/>
-              <w:right w:w="100" w:type="dxa"/>
-            </w:tcMar>
-          </w:tcPr>
-          <w:p>
-            <w:pPr>
-              <w:widowControl w:val="0"/>
-              <w:pBdr>
-                <w:top w:val="nil"/>
-                <w:left w:val="nil"/>
-                <w:bottom w:val="nil"/>
-                <w:right w:val="nil"/>
-                <w:between w:val="nil"/>
-              </w:pBdr>
-              <w:spacing w:line="240" w:lineRule="auto"/>
-              <w:rPr>
-                <w:sz w:val="24"/>
-                <w:szCs w:val="24"/>
-              </w:rPr>
-            </w:pPr>
-            <w:r>
-              <w:rPr>
-                <w:sz w:val="24"/>
-                <w:szCs w:val="24"/>
-              </w:rPr>
               <w:t>Hodaya</w:t>
             </w:r>
+            <w:proofErr w:type="spellEnd"/>
           </w:p>
         </w:tc>
       </w:tr>
@@ -1738,7 +1810,7 @@
 <w:hdr xmlns:wpc="http://schemas.microsoft.com/office/word/2010/wordprocessingCanvas" xmlns:cx="http://schemas.microsoft.com/office/drawing/2014/chartex" xmlns:cx1="http://schemas.microsoft.com/office/drawing/2015/9/8/chartex" xmlns:cx2="http://schemas.microsoft.com/office/drawing/2015/10/21/chartex" xmlns:cx3="http://schemas.microsoft.com/office/drawing/2016/5/9/chartex" xmlns:cx4="http://schemas.microsoft.com/office/drawing/2016/5/10/chartex" xmlns:cx5="http://schemas.microsoft.com/office/drawing/2016/5/11/chartex" xmlns:cx6="http://schemas.microsoft.com/office/drawing/2016/5/12/chartex" xmlns:cx7="http://schemas.microsoft.com/office/drawing/2016/5/13/chartex" xmlns:cx8="http://schemas.microsoft.com/office/drawing/2016/5/14/chartex" xmlns:mc="http://schemas.openxmlformats.org/markup-compatibility/2006" xmlns:aink="http://schemas.microsoft.com/office/drawing/2016/ink" xmlns:am3d="http://schemas.microsoft.com/office/drawing/2017/model3d" xmlns:o="urn:schemas-microsoft-com:office:office" xmlns:r="http://schemas.openxmlformats.org/officeDocument/2006/relationships" xmlns:m="http://schemas.openxmlformats.org/officeDocument/2006/math" xmlns:v="urn:schemas-microsoft-com:vml" xmlns:wp14="http://schemas.microsoft.com/office/word/2010/wordprocessingDrawing" xmlns:wp="http://schemas.openxmlformats.org/drawingml/2006/wordprocessingDrawing" xmlns:w10="urn:schemas-microsoft-com:office:word" xmlns:w="http://schemas.openxmlformats.org/wordprocessingml/2006/main" xmlns:w14="http://schemas.microsoft.com/office/word/2010/wordml" xmlns:w15="http://schemas.microsoft.com/office/word/2012/wordml" xmlns:w16cex="http://schemas.microsoft.com/office/word/2018/wordml/cex" xmlns:w16cid="http://schemas.microsoft.com/office/word/2016/wordml/cid" xmlns:w16="http://schemas.microsoft.com/office/word/2018/wordml" xmlns:w16se="http://schemas.microsoft.com/office/word/2015/wordml/symex" xmlns:wpg="http://schemas.microsoft.com/office/word/2010/wordprocessingGroup" xmlns:wpi="http://schemas.microsoft.com/office/word/2010/wordprocessingInk" xmlns:wne="http://schemas.microsoft.com/office/word/2006/wordml" xmlns:wps="http://schemas.microsoft.com/office/word/2010/wordprocessingShape" mc:Ignorable="w14 w15 w16se w16cid w16 w16cex wp14">
   <w:p>
     <w:pPr>
-      <w:pStyle w:val="a6"/>
+      <w:pStyle w:val="Header"/>
       <w:jc w:val="center"/>
       <w:rPr>
         <w:b/>
@@ -2157,14 +2229,14 @@
     <w:lsdException w:name="Unresolved Mention" w:semiHidden="1" w:unhideWhenUsed="1"/>
     <w:lsdException w:name="Smart Link" w:semiHidden="1" w:unhideWhenUsed="1"/>
   </w:latentStyles>
-  <w:style w:type="paragraph" w:default="1" w:styleId="a">
+  <w:style w:type="paragraph" w:default="1" w:styleId="Normal">
     <w:name w:val="Normal"/>
     <w:qFormat/>
   </w:style>
-  <w:style w:type="paragraph" w:styleId="1">
+  <w:style w:type="paragraph" w:styleId="Heading1">
     <w:name w:val="heading 1"/>
-    <w:basedOn w:val="a"/>
-    <w:next w:val="a"/>
+    <w:basedOn w:val="Normal"/>
+    <w:next w:val="Normal"/>
     <w:uiPriority w:val="9"/>
     <w:qFormat/>
     <w:pPr>
@@ -2178,10 +2250,10 @@
       <w:szCs w:val="40"/>
     </w:rPr>
   </w:style>
-  <w:style w:type="paragraph" w:styleId="2">
+  <w:style w:type="paragraph" w:styleId="Heading2">
     <w:name w:val="heading 2"/>
-    <w:basedOn w:val="a"/>
-    <w:next w:val="a"/>
+    <w:basedOn w:val="Normal"/>
+    <w:next w:val="Normal"/>
     <w:uiPriority w:val="9"/>
     <w:semiHidden/>
     <w:unhideWhenUsed/>
@@ -2197,10 +2269,10 @@
       <w:szCs w:val="32"/>
     </w:rPr>
   </w:style>
-  <w:style w:type="paragraph" w:styleId="3">
+  <w:style w:type="paragraph" w:styleId="Heading3">
     <w:name w:val="heading 3"/>
-    <w:basedOn w:val="a"/>
-    <w:next w:val="a"/>
+    <w:basedOn w:val="Normal"/>
+    <w:next w:val="Normal"/>
     <w:uiPriority w:val="9"/>
     <w:semiHidden/>
     <w:unhideWhenUsed/>
@@ -2217,10 +2289,10 @@
       <w:szCs w:val="28"/>
     </w:rPr>
   </w:style>
-  <w:style w:type="paragraph" w:styleId="4">
+  <w:style w:type="paragraph" w:styleId="Heading4">
     <w:name w:val="heading 4"/>
-    <w:basedOn w:val="a"/>
-    <w:next w:val="a"/>
+    <w:basedOn w:val="Normal"/>
+    <w:next w:val="Normal"/>
     <w:uiPriority w:val="9"/>
     <w:semiHidden/>
     <w:unhideWhenUsed/>
@@ -2237,10 +2309,10 @@
       <w:szCs w:val="24"/>
     </w:rPr>
   </w:style>
-  <w:style w:type="paragraph" w:styleId="5">
+  <w:style w:type="paragraph" w:styleId="Heading5">
     <w:name w:val="heading 5"/>
-    <w:basedOn w:val="a"/>
-    <w:next w:val="a"/>
+    <w:basedOn w:val="Normal"/>
+    <w:next w:val="Normal"/>
     <w:uiPriority w:val="9"/>
     <w:semiHidden/>
     <w:unhideWhenUsed/>
@@ -2255,10 +2327,10 @@
       <w:color w:val="666666"/>
     </w:rPr>
   </w:style>
-  <w:style w:type="paragraph" w:styleId="6">
+  <w:style w:type="paragraph" w:styleId="Heading6">
     <w:name w:val="heading 6"/>
-    <w:basedOn w:val="a"/>
-    <w:next w:val="a"/>
+    <w:basedOn w:val="Normal"/>
+    <w:next w:val="Normal"/>
     <w:uiPriority w:val="9"/>
     <w:semiHidden/>
     <w:unhideWhenUsed/>
@@ -2274,13 +2346,13 @@
       <w:color w:val="666666"/>
     </w:rPr>
   </w:style>
-  <w:style w:type="character" w:default="1" w:styleId="a0">
+  <w:style w:type="character" w:default="1" w:styleId="DefaultParagraphFont">
     <w:name w:val="Default Paragraph Font"/>
     <w:uiPriority w:val="1"/>
     <w:semiHidden/>
     <w:unhideWhenUsed/>
   </w:style>
-  <w:style w:type="table" w:default="1" w:styleId="a1">
+  <w:style w:type="table" w:default="1" w:styleId="TableNormal">
     <w:name w:val="Normal Table"/>
     <w:uiPriority w:val="99"/>
     <w:semiHidden/>
@@ -2295,16 +2367,16 @@
       </w:tblCellMar>
     </w:tblPr>
   </w:style>
-  <w:style w:type="numbering" w:default="1" w:styleId="a2">
+  <w:style w:type="numbering" w:default="1" w:styleId="NoList">
     <w:name w:val="No List"/>
     <w:uiPriority w:val="99"/>
     <w:semiHidden/>
     <w:unhideWhenUsed/>
   </w:style>
-  <w:style w:type="paragraph" w:styleId="a3">
+  <w:style w:type="paragraph" w:styleId="Title">
     <w:name w:val="Title"/>
-    <w:basedOn w:val="a"/>
-    <w:next w:val="a"/>
+    <w:basedOn w:val="Normal"/>
+    <w:next w:val="Normal"/>
     <w:uiPriority w:val="10"/>
     <w:qFormat/>
     <w:pPr>
@@ -2317,10 +2389,10 @@
       <w:szCs w:val="52"/>
     </w:rPr>
   </w:style>
-  <w:style w:type="paragraph" w:styleId="a4">
+  <w:style w:type="paragraph" w:styleId="Subtitle">
     <w:name w:val="Subtitle"/>
-    <w:basedOn w:val="a"/>
-    <w:next w:val="a"/>
+    <w:basedOn w:val="Normal"/>
+    <w:next w:val="Normal"/>
     <w:uiPriority w:val="11"/>
     <w:qFormat/>
     <w:pPr>
@@ -2334,8 +2406,8 @@
       <w:szCs w:val="30"/>
     </w:rPr>
   </w:style>
-  <w:style w:type="table" w:customStyle="1" w:styleId="a5">
-    <w:basedOn w:val="a1"/>
+  <w:style w:type="table" w:customStyle="1" w:styleId="a">
+    <w:basedOn w:val="TableNormal"/>
     <w:tblPr>
       <w:tblStyleRowBandSize w:val="1"/>
       <w:tblStyleColBandSize w:val="1"/>
@@ -2347,10 +2419,10 @@
       </w:tblCellMar>
     </w:tblPr>
   </w:style>
-  <w:style w:type="paragraph" w:styleId="a6">
+  <w:style w:type="paragraph" w:styleId="Header">
     <w:name w:val="header"/>
-    <w:basedOn w:val="a"/>
-    <w:link w:val="a7"/>
+    <w:basedOn w:val="Normal"/>
+    <w:link w:val="HeaderChar"/>
     <w:uiPriority w:val="99"/>
     <w:unhideWhenUsed/>
     <w:rsid w:val="00626AAE"/>
@@ -2362,17 +2434,17 @@
       <w:spacing w:line="240" w:lineRule="auto"/>
     </w:pPr>
   </w:style>
-  <w:style w:type="character" w:customStyle="1" w:styleId="a7">
-    <w:name w:val="כותרת עליונה תו"/>
-    <w:basedOn w:val="a0"/>
-    <w:link w:val="a6"/>
+  <w:style w:type="character" w:customStyle="1" w:styleId="HeaderChar">
+    <w:name w:val="Header Char"/>
+    <w:basedOn w:val="DefaultParagraphFont"/>
+    <w:link w:val="Header"/>
     <w:uiPriority w:val="99"/>
     <w:rsid w:val="00626AAE"/>
   </w:style>
-  <w:style w:type="paragraph" w:styleId="a8">
+  <w:style w:type="paragraph" w:styleId="Footer">
     <w:name w:val="footer"/>
-    <w:basedOn w:val="a"/>
-    <w:link w:val="a9"/>
+    <w:basedOn w:val="Normal"/>
+    <w:link w:val="FooterChar"/>
     <w:uiPriority w:val="99"/>
     <w:unhideWhenUsed/>
     <w:rsid w:val="00626AAE"/>
@@ -2384,10 +2456,10 @@
       <w:spacing w:line="240" w:lineRule="auto"/>
     </w:pPr>
   </w:style>
-  <w:style w:type="character" w:customStyle="1" w:styleId="a9">
-    <w:name w:val="כותרת תחתונה תו"/>
-    <w:basedOn w:val="a0"/>
-    <w:link w:val="a8"/>
+  <w:style w:type="character" w:customStyle="1" w:styleId="FooterChar">
+    <w:name w:val="Footer Char"/>
+    <w:basedOn w:val="DefaultParagraphFont"/>
+    <w:link w:val="Footer"/>
     <w:uiPriority w:val="99"/>
     <w:rsid w:val="00626AAE"/>
   </w:style>
